--- a/Clase2/Trabajo práctico N° 2.docx
+++ b/Clase2/Trabajo práctico N° 2.docx
@@ -31,50 +31,76 @@
     </w:p>
     <w:p>
       <w:pPr>
+        <w:pStyle w:val="Prrafodelista"/>
+        <w:numPr>
+          <w:ilvl w:val="0"/>
+          <w:numId w:val="1"/>
+        </w:numPr>
         <w:autoSpaceDE w:val="0"/>
         <w:autoSpaceDN w:val="0"/>
         <w:adjustRightInd w:val="0"/>
         <w:spacing w:after="0" w:line="240" w:lineRule="auto"/>
-        <w:rPr>
-          <w:rFonts w:ascii="EncodeSans-Regular" w:hAnsi="EncodeSans-Regular" w:cs="EncodeSans-Regular"/>
-        </w:rPr>
-      </w:pPr>
-      <w:r>
-        <w:rPr>
-          <w:rFonts w:ascii="EncodeSans-Regular" w:hAnsi="EncodeSans-Regular" w:cs="EncodeSans-Regular"/>
-        </w:rPr>
-        <w:t>1. Si aún no lo hizo, cree una cuenta en Github (o Gitlab si prefiere), e instale y configure</w:t>
-      </w:r>
-    </w:p>
-    <w:p>
-      <w:pPr>
+        <w:ind w:left="284"/>
+        <w:rPr>
+          <w:rFonts w:ascii="EncodeSans-Regular" w:hAnsi="EncodeSans-Regular" w:cs="EncodeSans-Regular"/>
+          <w:b/>
+          <w:bCs/>
+        </w:rPr>
+      </w:pPr>
+      <w:r>
+        <w:rPr>
+          <w:rFonts w:ascii="EncodeSans-Regular" w:hAnsi="EncodeSans-Regular" w:cs="EncodeSans-Regular"/>
+          <w:b/>
+          <w:bCs/>
+        </w:rPr>
+        <w:t>Si aún no lo hizo, cree una cuenta en Github (o Gitlab si prefiere), e instale y configure</w:t>
+      </w:r>
+      <w:r>
+        <w:rPr>
+          <w:rFonts w:ascii="EncodeSans-Regular" w:hAnsi="EncodeSans-Regular" w:cs="EncodeSans-Regular"/>
+          <w:b/>
+          <w:bCs/>
+        </w:rPr>
+        <w:t xml:space="preserve"> </w:t>
+      </w:r>
+      <w:r>
+        <w:rPr>
+          <w:rFonts w:ascii="EncodeSans-Regular" w:hAnsi="EncodeSans-Regular" w:cs="EncodeSans-Regular"/>
+          <w:b/>
+          <w:bCs/>
+        </w:rPr>
+        <w:t>el cliente de GIT que va a utilizar (colocando su nombre y dirección de correo</w:t>
+      </w:r>
+      <w:r>
+        <w:rPr>
+          <w:rFonts w:ascii="EncodeSans-Regular" w:hAnsi="EncodeSans-Regular" w:cs="EncodeSans-Regular"/>
+          <w:b/>
+          <w:bCs/>
+        </w:rPr>
+        <w:t xml:space="preserve"> </w:t>
+      </w:r>
+      <w:r>
+        <w:rPr>
+          <w:rFonts w:ascii="EncodeSans-Regular" w:hAnsi="EncodeSans-Regular" w:cs="EncodeSans-Regular"/>
+          <w:b/>
+          <w:bCs/>
+        </w:rPr>
+        <w:t>electrónico), por ejemplo GitHub Desktop.</w:t>
+      </w:r>
+    </w:p>
+    <w:p>
+      <w:pPr>
+        <w:pStyle w:val="Prrafodelista"/>
         <w:autoSpaceDE w:val="0"/>
         <w:autoSpaceDN w:val="0"/>
         <w:adjustRightInd w:val="0"/>
         <w:spacing w:after="0" w:line="240" w:lineRule="auto"/>
         <w:rPr>
           <w:rFonts w:ascii="EncodeSans-Regular" w:hAnsi="EncodeSans-Regular" w:cs="EncodeSans-Regular"/>
-        </w:rPr>
-      </w:pPr>
-      <w:r>
-        <w:rPr>
-          <w:rFonts w:ascii="EncodeSans-Regular" w:hAnsi="EncodeSans-Regular" w:cs="EncodeSans-Regular"/>
-        </w:rPr>
-        <w:t>el cliente de GIT que va a utilizar (colocando su nombre y dirección de correo</w:t>
-      </w:r>
-    </w:p>
-    <w:p>
-      <w:pPr>
-        <w:rPr>
-          <w:rFonts w:ascii="EncodeSans-Regular" w:hAnsi="EncodeSans-Regular" w:cs="EncodeSans-Regular"/>
-        </w:rPr>
-      </w:pPr>
-      <w:r>
-        <w:rPr>
-          <w:rFonts w:ascii="EncodeSans-Regular" w:hAnsi="EncodeSans-Regular" w:cs="EncodeSans-Regular"/>
-        </w:rPr>
-        <w:t>electrónico), por ejemplo GitHub Desktop.</w:t>
-      </w:r>
+          <w:b/>
+          <w:bCs/>
+        </w:rPr>
+      </w:pPr>
     </w:p>
     <w:p>
       <w:pPr>
@@ -88,7 +114,7 @@
         </w:rPr>
         <w:t xml:space="preserve">Cuenta Github: </w:t>
       </w:r>
-      <w:hyperlink r:id="rId4" w:history="1">
+      <w:hyperlink r:id="rId5" w:history="1">
         <w:r>
           <w:rPr>
             <w:rStyle w:val="Hipervnculo"/>
@@ -136,7 +162,7 @@
         </w:rPr>
         <w:t xml:space="preserve"> git config  --global user.email </w:t>
       </w:r>
-      <w:hyperlink r:id="rId5" w:history="1">
+      <w:hyperlink r:id="rId6" w:history="1">
         <w:r>
           <w:rPr>
             <w:rStyle w:val="Hipervnculo"/>
@@ -226,15 +252,25 @@
     </w:p>
     <w:p>
       <w:pPr>
-        <w:rPr>
-          <w:rFonts w:ascii="EncodeSans-Regular" w:hAnsi="EncodeSans-Regular" w:cs="EncodeSans-Regular"/>
-        </w:rPr>
-      </w:pPr>
-      <w:r>
-        <w:rPr>
-          <w:rFonts w:ascii="EncodeSans-Regular" w:hAnsi="EncodeSans-Regular" w:cs="EncodeSans-Regular"/>
-        </w:rPr>
-        <w:t xml:space="preserve">2. Cree un repositorio remoto nuevo, sin ningún archivo y </w:t>
+        <w:pStyle w:val="Prrafodelista"/>
+        <w:numPr>
+          <w:ilvl w:val="0"/>
+          <w:numId w:val="1"/>
+        </w:numPr>
+        <w:ind w:left="284"/>
+        <w:rPr>
+          <w:rFonts w:ascii="EncodeSans-Regular" w:hAnsi="EncodeSans-Regular" w:cs="EncodeSans-Regular"/>
+          <w:b/>
+          <w:bCs/>
+        </w:rPr>
+      </w:pPr>
+      <w:r>
+        <w:rPr>
+          <w:rFonts w:ascii="EncodeSans-Regular" w:hAnsi="EncodeSans-Regular" w:cs="EncodeSans-Regular"/>
+          <w:b/>
+          <w:bCs/>
+        </w:rPr>
+        <w:t xml:space="preserve">Cree un repositorio remoto nuevo, sin ningún archivo y </w:t>
       </w:r>
       <w:r>
         <w:rPr>
@@ -247,12 +283,24 @@
       <w:r>
         <w:rPr>
           <w:rFonts w:ascii="EncodeSans-Regular" w:hAnsi="EncodeSans-Regular" w:cs="EncodeSans-Regular"/>
+          <w:b/>
+          <w:bCs/>
         </w:rPr>
         <w:t>localmente.</w:t>
       </w:r>
     </w:p>
     <w:p>
       <w:pPr>
+        <w:pStyle w:val="Prrafodelista"/>
+        <w:rPr>
+          <w:rFonts w:ascii="EncodeSans-Regular" w:hAnsi="EncodeSans-Regular" w:cs="EncodeSans-Regular"/>
+          <w:b/>
+          <w:bCs/>
+        </w:rPr>
+      </w:pPr>
+    </w:p>
+    <w:p>
+      <w:pPr>
         <w:rPr>
           <w:rFonts w:ascii="EncodeSans-Regular" w:hAnsi="EncodeSans-Regular" w:cs="EncodeSans-Regular"/>
         </w:rPr>
@@ -275,122 +323,6 @@
           <w:rFonts w:ascii="EncodeSans-Regular" w:hAnsi="EncodeSans-Regular" w:cs="EncodeSans-Regular"/>
         </w:rPr>
         <w:t xml:space="preserve">Use: git clone </w:t>
-      </w:r>
-      <w:hyperlink r:id="rId6" w:history="1">
-        <w:r>
-          <w:rPr>
-            <w:rStyle w:val="Hipervnculo"/>
-            <w:rFonts w:ascii="EncodeSans-Regular" w:hAnsi="EncodeSans-Regular" w:cs="EncodeSans-Regular"/>
-          </w:rPr>
-          <w:t>https://github.com/AAriel47/Argentinaprograma.git</w:t>
-        </w:r>
-      </w:hyperlink>
-    </w:p>
-    <w:p>
-      <w:pPr>
-        <w:autoSpaceDE w:val="0"/>
-        <w:autoSpaceDN w:val="0"/>
-        <w:adjustRightInd w:val="0"/>
-        <w:spacing w:after="0" w:line="240" w:lineRule="auto"/>
-        <w:rPr>
-          <w:rFonts w:ascii="EncodeSans-Regular" w:hAnsi="EncodeSans-Regular" w:cs="EncodeSans-Regular"/>
-        </w:rPr>
-      </w:pPr>
-      <w:r>
-        <w:rPr>
-          <w:rFonts w:ascii="EncodeSans-Regular" w:hAnsi="EncodeSans-Regular" w:cs="EncodeSans-Regular"/>
-        </w:rPr>
-        <w:t>3. Localmente, agregue un archivo txt, con un texto cualquiera, haga su primer commit y</w:t>
-      </w:r>
-    </w:p>
-    <w:p>
-      <w:pPr>
-        <w:rPr>
-          <w:rFonts w:ascii="EncodeSans-Regular" w:hAnsi="EncodeSans-Regular" w:cs="EncodeSans-Regular"/>
-        </w:rPr>
-      </w:pPr>
-      <w:r>
-        <w:rPr>
-          <w:rFonts w:ascii="EncodeSans-Regular" w:hAnsi="EncodeSans-Regular" w:cs="EncodeSans-Regular"/>
-        </w:rPr>
-        <w:t>verifique que NO esté en el repositorio remoto. ¿Por qué no está?</w:t>
-      </w:r>
-    </w:p>
-    <w:p>
-      <w:pPr>
-        <w:rPr>
-          <w:rFonts w:ascii="EncodeSans-Regular" w:hAnsi="EncodeSans-Regular" w:cs="EncodeSans-Regular"/>
-        </w:rPr>
-      </w:pPr>
-      <w:r>
-        <w:rPr>
-          <w:rFonts w:ascii="EncodeSans-Regular" w:hAnsi="EncodeSans-Regular" w:cs="EncodeSans-Regular"/>
-        </w:rPr>
-        <w:t>Archivo: prueba.txt</w:t>
-      </w:r>
-    </w:p>
-    <w:p>
-      <w:pPr>
-        <w:rPr>
-          <w:rFonts w:ascii="EncodeSans-Regular" w:hAnsi="EncodeSans-Regular" w:cs="EncodeSans-Regular"/>
-        </w:rPr>
-      </w:pPr>
-      <w:r>
-        <w:rPr>
-          <w:rFonts w:ascii="EncodeSans-Regular" w:hAnsi="EncodeSans-Regular" w:cs="EncodeSans-Regular"/>
-        </w:rPr>
-        <w:t>git add prueba.txt</w:t>
-      </w:r>
-    </w:p>
-    <w:p>
-      <w:pPr>
-        <w:rPr>
-          <w:rFonts w:ascii="EncodeSans-Regular" w:hAnsi="EncodeSans-Regular" w:cs="EncodeSans-Regular"/>
-        </w:rPr>
-      </w:pPr>
-      <w:r>
-        <w:rPr>
-          <w:rFonts w:ascii="EncodeSans-Regular" w:hAnsi="EncodeSans-Regular" w:cs="EncodeSans-Regular"/>
-        </w:rPr>
-        <w:t>git commit -m “Primer commit de prueba.txt”</w:t>
-      </w:r>
-    </w:p>
-    <w:p>
-      <w:pPr>
-        <w:rPr>
-          <w:rFonts w:ascii="EncodeSans-Regular" w:hAnsi="EncodeSans-Regular" w:cs="EncodeSans-Regular"/>
-        </w:rPr>
-      </w:pPr>
-      <w:r>
-        <w:rPr>
-          <w:rFonts w:ascii="EncodeSans-Regular" w:hAnsi="EncodeSans-Regular" w:cs="EncodeSans-Regular"/>
-        </w:rPr>
-        <w:t>No esta en el repositorio</w:t>
-      </w:r>
-      <w:r>
-        <w:rPr>
-          <w:rFonts w:ascii="EncodeSans-Regular" w:hAnsi="EncodeSans-Regular" w:cs="EncodeSans-Regular"/>
-        </w:rPr>
-        <w:t xml:space="preserve"> (Github), porque github no actualiza su contenido con nuestro repositorio local. Debemos ejecutar: </w:t>
-      </w:r>
-    </w:p>
-    <w:p>
-      <w:pPr>
-        <w:rPr>
-          <w:rFonts w:ascii="EncodeSans-Regular" w:hAnsi="EncodeSans-Regular" w:cs="EncodeSans-Regular"/>
-        </w:rPr>
-      </w:pPr>
-      <w:r>
-        <w:rPr>
-          <w:rFonts w:ascii="EncodeSans-Regular" w:hAnsi="EncodeSans-Regular" w:cs="EncodeSans-Regular"/>
-        </w:rPr>
-        <w:t xml:space="preserve"> Si es la primera vez: git remote add origin</w:t>
-      </w:r>
-      <w:r>
-        <w:rPr>
-          <w:rFonts w:ascii="EncodeSans-Regular" w:hAnsi="EncodeSans-Regular" w:cs="EncodeSans-Regular"/>
-        </w:rPr>
-        <w:t xml:space="preserve"> </w:t>
       </w:r>
       <w:hyperlink r:id="rId7" w:history="1">
         <w:r>
@@ -401,186 +333,401 @@
           <w:t>https://github.com/AAriel47/Argentinaprograma.git</w:t>
         </w:r>
       </w:hyperlink>
-      <w:r>
-        <w:rPr>
-          <w:rFonts w:ascii="EncodeSans-Regular" w:hAnsi="EncodeSans-Regular" w:cs="EncodeSans-Regular"/>
-        </w:rPr>
-        <w:t xml:space="preserve"> </w:t>
-      </w:r>
-    </w:p>
-    <w:p>
-      <w:pPr>
-        <w:rPr>
-          <w:rFonts w:ascii="EncodeSans-Regular" w:hAnsi="EncodeSans-Regular" w:cs="EncodeSans-Regular"/>
-        </w:rPr>
-      </w:pPr>
-      <w:r>
-        <w:rPr>
-          <w:rFonts w:ascii="EncodeSans-Regular" w:hAnsi="EncodeSans-Regular" w:cs="EncodeSans-Regular"/>
-        </w:rPr>
-        <w:t>nos pedira clave (tokend) luego git push -u origin main</w:t>
-      </w:r>
-    </w:p>
-    <w:p>
-      <w:pPr>
-        <w:rPr>
-          <w:rFonts w:ascii="EncodeSans-Regular" w:hAnsi="EncodeSans-Regular" w:cs="EncodeSans-Regular"/>
-        </w:rPr>
-      </w:pPr>
-      <w:r>
-        <w:rPr>
-          <w:rFonts w:ascii="EncodeSans-Regular" w:hAnsi="EncodeSans-Regular" w:cs="EncodeSans-Regular"/>
-        </w:rPr>
-        <w:t>Si ya hicimos un push toma la solo debemos de ejecutar git push</w:t>
-      </w:r>
-    </w:p>
-    <w:p>
-      <w:pPr>
-        <w:rPr>
-          <w:rFonts w:ascii="EncodeSans-Regular" w:hAnsi="EncodeSans-Regular" w:cs="EncodeSans-Regular"/>
-        </w:rPr>
-      </w:pPr>
-      <w:r>
-        <w:rPr>
-          <w:rFonts w:ascii="EncodeSans-Regular" w:hAnsi="EncodeSans-Regular" w:cs="EncodeSans-Regular"/>
-        </w:rPr>
-        <w:t xml:space="preserve">4. Ahora haga el </w:t>
-      </w:r>
-      <w:r>
-        <w:rPr>
-          <w:rFonts w:ascii="EncodeSans-Bold" w:hAnsi="EncodeSans-Bold" w:cs="EncodeSans-Bold"/>
-          <w:b/>
-          <w:bCs/>
-        </w:rPr>
-        <w:t xml:space="preserve">push </w:t>
-      </w:r>
-      <w:r>
-        <w:rPr>
-          <w:rFonts w:ascii="EncodeSans-Regular" w:hAnsi="EncodeSans-Regular" w:cs="EncodeSans-Regular"/>
-        </w:rPr>
-        <w:t>correspondiente y verifique que si esté</w:t>
-      </w:r>
-    </w:p>
-    <w:p>
-      <w:pPr>
-        <w:rPr>
-          <w:rFonts w:ascii="EncodeSans-Regular" w:hAnsi="EncodeSans-Regular" w:cs="EncodeSans-Regular"/>
-        </w:rPr>
-      </w:pPr>
-      <w:r>
-        <w:rPr>
-          <w:rFonts w:ascii="EncodeSans-Regular" w:hAnsi="EncodeSans-Regular" w:cs="EncodeSans-Regular"/>
-        </w:rPr>
-        <w:t>Si, se cargo en github.</w:t>
-      </w:r>
-    </w:p>
-    <w:p>
-      <w:pPr>
+    </w:p>
+    <w:p>
+      <w:pPr>
+        <w:pStyle w:val="Prrafodelista"/>
+        <w:numPr>
+          <w:ilvl w:val="0"/>
+          <w:numId w:val="1"/>
+        </w:numPr>
         <w:autoSpaceDE w:val="0"/>
         <w:autoSpaceDN w:val="0"/>
         <w:adjustRightInd w:val="0"/>
         <w:spacing w:after="0" w:line="240" w:lineRule="auto"/>
-        <w:rPr>
-          <w:rFonts w:ascii="EncodeSans-Regular" w:hAnsi="EncodeSans-Regular" w:cs="EncodeSans-Regular"/>
-        </w:rPr>
-      </w:pPr>
-      <w:r>
-        <w:rPr>
-          <w:rFonts w:ascii="EncodeSans-Regular" w:hAnsi="EncodeSans-Regular" w:cs="EncodeSans-Regular"/>
-        </w:rPr>
-        <w:t>5. Modifique el archivo desde la interfaz web de Github, verifique que dicho cambio NO</w:t>
-      </w:r>
-    </w:p>
-    <w:p>
-      <w:pPr>
-        <w:rPr>
-          <w:rFonts w:ascii="EncodeSans-Regular" w:hAnsi="EncodeSans-Regular" w:cs="EncodeSans-Regular"/>
-        </w:rPr>
-      </w:pPr>
-      <w:r>
-        <w:rPr>
-          <w:rFonts w:ascii="EncodeSans-Regular" w:hAnsi="EncodeSans-Regular" w:cs="EncodeSans-Regular"/>
-        </w:rPr>
-        <w:t>está aplicado localmente ¿Por qué no está?</w:t>
-      </w:r>
-    </w:p>
-    <w:p>
-      <w:pPr>
-        <w:rPr>
-          <w:rFonts w:ascii="EncodeSans-Regular" w:hAnsi="EncodeSans-Regular" w:cs="EncodeSans-Regular"/>
-        </w:rPr>
-      </w:pPr>
-      <w:r>
-        <w:rPr>
-          <w:rFonts w:ascii="EncodeSans-Regular" w:hAnsi="EncodeSans-Regular" w:cs="EncodeSans-Regular"/>
-        </w:rPr>
-        <w:t>No se aplicó localmente, por que no se actualiza nuestro repositorio (local)</w:t>
-      </w:r>
-      <w:r>
-        <w:rPr>
-          <w:rFonts w:ascii="EncodeSans-Regular" w:hAnsi="EncodeSans-Regular" w:cs="EncodeSans-Regular"/>
-        </w:rPr>
-        <w:t xml:space="preserve"> automáticamente, debemos ejecutar el git pull.</w:t>
-      </w:r>
-    </w:p>
-    <w:p>
-      <w:pPr>
+        <w:ind w:left="284"/>
+        <w:rPr>
+          <w:rFonts w:ascii="EncodeSans-Regular" w:hAnsi="EncodeSans-Regular" w:cs="EncodeSans-Regular"/>
+          <w:b/>
+          <w:bCs/>
+        </w:rPr>
+      </w:pPr>
+      <w:r>
+        <w:rPr>
+          <w:rFonts w:ascii="EncodeSans-Regular" w:hAnsi="EncodeSans-Regular" w:cs="EncodeSans-Regular"/>
+          <w:b/>
+          <w:bCs/>
+        </w:rPr>
+        <w:t>Localmente, agregue un archivo txt, con un texto cualquiera, haga su primer commit y</w:t>
+      </w:r>
+      <w:r>
+        <w:rPr>
+          <w:rFonts w:ascii="EncodeSans-Regular" w:hAnsi="EncodeSans-Regular" w:cs="EncodeSans-Regular"/>
+          <w:b/>
+          <w:bCs/>
+        </w:rPr>
+        <w:t xml:space="preserve"> </w:t>
+      </w:r>
+      <w:r>
+        <w:rPr>
+          <w:rFonts w:ascii="EncodeSans-Regular" w:hAnsi="EncodeSans-Regular" w:cs="EncodeSans-Regular"/>
+          <w:b/>
+          <w:bCs/>
+        </w:rPr>
+        <w:t>verifique que NO esté en el repositorio remoto. ¿Por qué no está?</w:t>
+      </w:r>
+    </w:p>
+    <w:p>
+      <w:pPr>
+        <w:pStyle w:val="Prrafodelista"/>
         <w:autoSpaceDE w:val="0"/>
         <w:autoSpaceDN w:val="0"/>
         <w:adjustRightInd w:val="0"/>
         <w:spacing w:after="0" w:line="240" w:lineRule="auto"/>
         <w:rPr>
           <w:rFonts w:ascii="EncodeSans-Regular" w:hAnsi="EncodeSans-Regular" w:cs="EncodeSans-Regular"/>
-        </w:rPr>
-      </w:pPr>
-      <w:r>
-        <w:rPr>
-          <w:rFonts w:ascii="EncodeSans-Regular" w:hAnsi="EncodeSans-Regular" w:cs="EncodeSans-Regular"/>
-        </w:rPr>
-        <w:t>6. Ahora ejecute el comando correspondiente para traer los cambios y verifique que son</w:t>
-      </w:r>
-    </w:p>
-    <w:p>
-      <w:pPr>
-        <w:rPr>
-          <w:rFonts w:ascii="EncodeSans-Regular" w:hAnsi="EncodeSans-Regular" w:cs="EncodeSans-Regular"/>
-        </w:rPr>
-      </w:pPr>
-      <w:r>
-        <w:rPr>
-          <w:rFonts w:ascii="EncodeSans-Regular" w:hAnsi="EncodeSans-Regular" w:cs="EncodeSans-Regular"/>
-        </w:rPr>
-        <w:t>visibles.</w:t>
-      </w:r>
-    </w:p>
-    <w:p>
-      <w:pPr>
-        <w:rPr>
-          <w:rFonts w:ascii="EncodeSans-Regular" w:hAnsi="EncodeSans-Regular" w:cs="EncodeSans-Regular"/>
-        </w:rPr>
-      </w:pPr>
-      <w:r>
-        <w:rPr>
-          <w:rFonts w:ascii="EncodeSans-Regular" w:hAnsi="EncodeSans-Regular" w:cs="EncodeSans-Regular"/>
-        </w:rPr>
-        <w:t>Al ejecutar git pull se actualiza el repositorio local.</w:t>
-      </w:r>
-    </w:p>
-    <w:p>
-      <w:pPr>
+          <w:b/>
+          <w:bCs/>
+        </w:rPr>
+      </w:pPr>
+    </w:p>
+    <w:p>
+      <w:pPr>
+        <w:rPr>
+          <w:rFonts w:ascii="EncodeSans-Regular" w:hAnsi="EncodeSans-Regular" w:cs="EncodeSans-Regular"/>
+        </w:rPr>
+      </w:pPr>
+      <w:r>
+        <w:rPr>
+          <w:rFonts w:ascii="EncodeSans-Regular" w:hAnsi="EncodeSans-Regular" w:cs="EncodeSans-Regular"/>
+        </w:rPr>
+        <w:t>Archivo: prueba.txt</w:t>
+      </w:r>
+    </w:p>
+    <w:p>
+      <w:pPr>
+        <w:rPr>
+          <w:rFonts w:ascii="EncodeSans-Regular" w:hAnsi="EncodeSans-Regular" w:cs="EncodeSans-Regular"/>
+        </w:rPr>
+      </w:pPr>
+      <w:r>
+        <w:rPr>
+          <w:rFonts w:ascii="EncodeSans-Regular" w:hAnsi="EncodeSans-Regular" w:cs="EncodeSans-Regular"/>
+        </w:rPr>
+        <w:t>git add prueba.txt</w:t>
+      </w:r>
+    </w:p>
+    <w:p>
+      <w:pPr>
+        <w:rPr>
+          <w:rFonts w:ascii="EncodeSans-Regular" w:hAnsi="EncodeSans-Regular" w:cs="EncodeSans-Regular"/>
+        </w:rPr>
+      </w:pPr>
+      <w:r>
+        <w:rPr>
+          <w:rFonts w:ascii="EncodeSans-Regular" w:hAnsi="EncodeSans-Regular" w:cs="EncodeSans-Regular"/>
+        </w:rPr>
+        <w:t>git commit -m “Primer commit de prueba.txt”</w:t>
+      </w:r>
+    </w:p>
+    <w:p>
+      <w:pPr>
+        <w:rPr>
+          <w:rFonts w:ascii="EncodeSans-Regular" w:hAnsi="EncodeSans-Regular" w:cs="EncodeSans-Regular"/>
+        </w:rPr>
+      </w:pPr>
+      <w:r>
+        <w:rPr>
+          <w:rFonts w:ascii="EncodeSans-Regular" w:hAnsi="EncodeSans-Regular" w:cs="EncodeSans-Regular"/>
+        </w:rPr>
+        <w:t>No esta en el repositorio</w:t>
+      </w:r>
+      <w:r>
+        <w:rPr>
+          <w:rFonts w:ascii="EncodeSans-Regular" w:hAnsi="EncodeSans-Regular" w:cs="EncodeSans-Regular"/>
+        </w:rPr>
+        <w:t xml:space="preserve"> (Github), porque github no actualiza su contenido con nuestro repositorio local. Debemos ejecutar: </w:t>
+      </w:r>
+    </w:p>
+    <w:p>
+      <w:pPr>
+        <w:rPr>
+          <w:rFonts w:ascii="EncodeSans-Regular" w:hAnsi="EncodeSans-Regular" w:cs="EncodeSans-Regular"/>
+        </w:rPr>
+      </w:pPr>
+      <w:r>
+        <w:rPr>
+          <w:rFonts w:ascii="EncodeSans-Regular" w:hAnsi="EncodeSans-Regular" w:cs="EncodeSans-Regular"/>
+        </w:rPr>
+        <w:t xml:space="preserve"> Si es la primera vez: git remote add origin</w:t>
+      </w:r>
+      <w:r>
+        <w:rPr>
+          <w:rFonts w:ascii="EncodeSans-Regular" w:hAnsi="EncodeSans-Regular" w:cs="EncodeSans-Regular"/>
+        </w:rPr>
+        <w:t xml:space="preserve"> </w:t>
+      </w:r>
+      <w:hyperlink r:id="rId8" w:history="1">
+        <w:r>
+          <w:rPr>
+            <w:rStyle w:val="Hipervnculo"/>
+            <w:rFonts w:ascii="EncodeSans-Regular" w:hAnsi="EncodeSans-Regular" w:cs="EncodeSans-Regular"/>
+          </w:rPr>
+          <w:t>https://github.com/AAriel47/Argentinaprograma.git</w:t>
+        </w:r>
+      </w:hyperlink>
+      <w:r>
+        <w:rPr>
+          <w:rFonts w:ascii="EncodeSans-Regular" w:hAnsi="EncodeSans-Regular" w:cs="EncodeSans-Regular"/>
+        </w:rPr>
+        <w:t xml:space="preserve"> </w:t>
+      </w:r>
+    </w:p>
+    <w:p>
+      <w:pPr>
+        <w:rPr>
+          <w:rFonts w:ascii="EncodeSans-Regular" w:hAnsi="EncodeSans-Regular" w:cs="EncodeSans-Regular"/>
+        </w:rPr>
+      </w:pPr>
+      <w:r>
+        <w:rPr>
+          <w:rFonts w:ascii="EncodeSans-Regular" w:hAnsi="EncodeSans-Regular" w:cs="EncodeSans-Regular"/>
+        </w:rPr>
+        <w:t>nos pedira clave (tokend) luego git push -u origin main</w:t>
+      </w:r>
+    </w:p>
+    <w:p>
+      <w:pPr>
+        <w:rPr>
+          <w:rFonts w:ascii="EncodeSans-Regular" w:hAnsi="EncodeSans-Regular" w:cs="EncodeSans-Regular"/>
+        </w:rPr>
+      </w:pPr>
+      <w:r>
+        <w:rPr>
+          <w:rFonts w:ascii="EncodeSans-Regular" w:hAnsi="EncodeSans-Regular" w:cs="EncodeSans-Regular"/>
+        </w:rPr>
+        <w:t>Si ya hicimos un push toma la solo debemos de ejecutar git push</w:t>
+      </w:r>
+    </w:p>
+    <w:p>
+      <w:pPr>
+        <w:pStyle w:val="Prrafodelista"/>
+        <w:numPr>
+          <w:ilvl w:val="0"/>
+          <w:numId w:val="1"/>
+        </w:numPr>
+        <w:ind w:left="284"/>
+        <w:rPr>
+          <w:rFonts w:ascii="EncodeSans-Regular" w:hAnsi="EncodeSans-Regular" w:cs="EncodeSans-Regular"/>
+          <w:b/>
+          <w:bCs/>
+        </w:rPr>
+      </w:pPr>
+      <w:r>
+        <w:rPr>
+          <w:rFonts w:ascii="EncodeSans-Regular" w:hAnsi="EncodeSans-Regular" w:cs="EncodeSans-Regular"/>
+          <w:b/>
+          <w:bCs/>
+        </w:rPr>
+        <w:t xml:space="preserve">Ahora haga el </w:t>
+      </w:r>
+      <w:r>
+        <w:rPr>
+          <w:rFonts w:ascii="EncodeSans-Bold" w:hAnsi="EncodeSans-Bold" w:cs="EncodeSans-Bold"/>
+          <w:b/>
+          <w:bCs/>
+        </w:rPr>
+        <w:t xml:space="preserve">push </w:t>
+      </w:r>
+      <w:r>
+        <w:rPr>
+          <w:rFonts w:ascii="EncodeSans-Regular" w:hAnsi="EncodeSans-Regular" w:cs="EncodeSans-Regular"/>
+          <w:b/>
+          <w:bCs/>
+        </w:rPr>
+        <w:t>correspondiente y verifique que si esté</w:t>
+      </w:r>
+    </w:p>
+    <w:p>
+      <w:pPr>
+        <w:pStyle w:val="Prrafodelista"/>
+        <w:rPr>
+          <w:rFonts w:ascii="EncodeSans-Regular" w:hAnsi="EncodeSans-Regular" w:cs="EncodeSans-Regular"/>
+          <w:b/>
+          <w:bCs/>
+        </w:rPr>
+      </w:pPr>
+    </w:p>
+    <w:p>
+      <w:pPr>
+        <w:rPr>
+          <w:rFonts w:ascii="EncodeSans-Regular" w:hAnsi="EncodeSans-Regular" w:cs="EncodeSans-Regular"/>
+        </w:rPr>
+      </w:pPr>
+      <w:r>
+        <w:rPr>
+          <w:rFonts w:ascii="EncodeSans-Regular" w:hAnsi="EncodeSans-Regular" w:cs="EncodeSans-Regular"/>
+        </w:rPr>
+        <w:t>Si, se cargo en github.</w:t>
+      </w:r>
+    </w:p>
+    <w:p>
+      <w:pPr>
+        <w:pStyle w:val="Prrafodelista"/>
+        <w:numPr>
+          <w:ilvl w:val="0"/>
+          <w:numId w:val="1"/>
+        </w:numPr>
         <w:autoSpaceDE w:val="0"/>
         <w:autoSpaceDN w:val="0"/>
         <w:adjustRightInd w:val="0"/>
         <w:spacing w:after="0" w:line="240" w:lineRule="auto"/>
-        <w:rPr>
-          <w:rFonts w:ascii="EncodeSans-Regular" w:hAnsi="EncodeSans-Regular" w:cs="EncodeSans-Regular"/>
-        </w:rPr>
-      </w:pPr>
-      <w:r>
-        <w:rPr>
-          <w:rFonts w:ascii="EncodeSans-Regular" w:hAnsi="EncodeSans-Regular" w:cs="EncodeSans-Regular"/>
-        </w:rPr>
-        <w:t xml:space="preserve">7. Vuelva a modificar el archivo desde la interfaz web de Github, y antes de hacer el </w:t>
+        <w:ind w:left="284"/>
+        <w:rPr>
+          <w:rFonts w:ascii="EncodeSans-Regular" w:hAnsi="EncodeSans-Regular" w:cs="EncodeSans-Regular"/>
+          <w:b/>
+          <w:bCs/>
+        </w:rPr>
+      </w:pPr>
+      <w:r>
+        <w:rPr>
+          <w:rFonts w:ascii="EncodeSans-Regular" w:hAnsi="EncodeSans-Regular" w:cs="EncodeSans-Regular"/>
+          <w:b/>
+          <w:bCs/>
+        </w:rPr>
+        <w:t>Modifique el archivo desde la interfaz web de Github, verifique que dicho cambio NO</w:t>
+      </w:r>
+      <w:r>
+        <w:rPr>
+          <w:rFonts w:ascii="EncodeSans-Regular" w:hAnsi="EncodeSans-Regular" w:cs="EncodeSans-Regular"/>
+          <w:b/>
+          <w:bCs/>
+        </w:rPr>
+        <w:t xml:space="preserve"> </w:t>
+      </w:r>
+      <w:r>
+        <w:rPr>
+          <w:rFonts w:ascii="EncodeSans-Regular" w:hAnsi="EncodeSans-Regular" w:cs="EncodeSans-Regular"/>
+          <w:b/>
+          <w:bCs/>
+        </w:rPr>
+        <w:t>está aplicado localmente ¿Por qué no está?</w:t>
+      </w:r>
+    </w:p>
+    <w:p>
+      <w:pPr>
+        <w:rPr>
+          <w:rFonts w:ascii="EncodeSans-Regular" w:hAnsi="EncodeSans-Regular" w:cs="EncodeSans-Regular"/>
+        </w:rPr>
+      </w:pPr>
+      <w:r>
+        <w:rPr>
+          <w:rFonts w:ascii="EncodeSans-Regular" w:hAnsi="EncodeSans-Regular" w:cs="EncodeSans-Regular"/>
+        </w:rPr>
+        <w:t>No se aplicó localmente, por que no se actualiza nuestro repositorio (local)</w:t>
+      </w:r>
+      <w:r>
+        <w:rPr>
+          <w:rFonts w:ascii="EncodeSans-Regular" w:hAnsi="EncodeSans-Regular" w:cs="EncodeSans-Regular"/>
+        </w:rPr>
+        <w:t xml:space="preserve"> automáticamente, debemos ejecutar el git pull.</w:t>
+      </w:r>
+    </w:p>
+    <w:p>
+      <w:pPr>
+        <w:pStyle w:val="Prrafodelista"/>
+        <w:numPr>
+          <w:ilvl w:val="0"/>
+          <w:numId w:val="1"/>
+        </w:numPr>
+        <w:autoSpaceDE w:val="0"/>
+        <w:autoSpaceDN w:val="0"/>
+        <w:adjustRightInd w:val="0"/>
+        <w:spacing w:after="0" w:line="240" w:lineRule="auto"/>
+        <w:ind w:left="284"/>
+        <w:rPr>
+          <w:rFonts w:ascii="EncodeSans-Regular" w:hAnsi="EncodeSans-Regular" w:cs="EncodeSans-Regular"/>
+          <w:b/>
+          <w:bCs/>
+        </w:rPr>
+      </w:pPr>
+      <w:r>
+        <w:rPr>
+          <w:rFonts w:ascii="EncodeSans-Regular" w:hAnsi="EncodeSans-Regular" w:cs="EncodeSans-Regular"/>
+          <w:b/>
+          <w:bCs/>
+        </w:rPr>
+        <w:t>Ahora ejecute el comando correspondiente para traer los cambios y verifique que son</w:t>
+      </w:r>
+      <w:r>
+        <w:rPr>
+          <w:rFonts w:ascii="EncodeSans-Regular" w:hAnsi="EncodeSans-Regular" w:cs="EncodeSans-Regular"/>
+          <w:b/>
+          <w:bCs/>
+        </w:rPr>
+        <w:t xml:space="preserve"> </w:t>
+      </w:r>
+      <w:r>
+        <w:rPr>
+          <w:rFonts w:ascii="EncodeSans-Regular" w:hAnsi="EncodeSans-Regular" w:cs="EncodeSans-Regular"/>
+          <w:b/>
+          <w:bCs/>
+        </w:rPr>
+        <w:t>visibles.</w:t>
+      </w:r>
+    </w:p>
+    <w:p>
+      <w:pPr>
+        <w:pStyle w:val="Prrafodelista"/>
+        <w:autoSpaceDE w:val="0"/>
+        <w:autoSpaceDN w:val="0"/>
+        <w:adjustRightInd w:val="0"/>
+        <w:spacing w:after="0" w:line="240" w:lineRule="auto"/>
+        <w:rPr>
+          <w:rFonts w:ascii="EncodeSans-Regular" w:hAnsi="EncodeSans-Regular" w:cs="EncodeSans-Regular"/>
+          <w:b/>
+          <w:bCs/>
+        </w:rPr>
+      </w:pPr>
+    </w:p>
+    <w:p>
+      <w:pPr>
+        <w:rPr>
+          <w:rFonts w:ascii="EncodeSans-Regular" w:hAnsi="EncodeSans-Regular" w:cs="EncodeSans-Regular"/>
+        </w:rPr>
+      </w:pPr>
+      <w:r>
+        <w:rPr>
+          <w:rFonts w:ascii="EncodeSans-Regular" w:hAnsi="EncodeSans-Regular" w:cs="EncodeSans-Regular"/>
+        </w:rPr>
+        <w:t>Al ejecutar git pull se actualiza el repositorio local.</w:t>
+      </w:r>
+    </w:p>
+    <w:p>
+      <w:pPr>
+        <w:pStyle w:val="Prrafodelista"/>
+        <w:numPr>
+          <w:ilvl w:val="0"/>
+          <w:numId w:val="1"/>
+        </w:numPr>
+        <w:autoSpaceDE w:val="0"/>
+        <w:autoSpaceDN w:val="0"/>
+        <w:adjustRightInd w:val="0"/>
+        <w:spacing w:after="0" w:line="240" w:lineRule="auto"/>
+        <w:ind w:left="284"/>
+        <w:rPr>
+          <w:rFonts w:ascii="EncodeSans-Regular" w:hAnsi="EncodeSans-Regular" w:cs="EncodeSans-Regular"/>
+          <w:b/>
+          <w:bCs/>
+        </w:rPr>
+      </w:pPr>
+      <w:r>
+        <w:rPr>
+          <w:rFonts w:ascii="EncodeSans-Regular" w:hAnsi="EncodeSans-Regular" w:cs="EncodeSans-Regular"/>
+          <w:b/>
+          <w:bCs/>
+        </w:rPr>
+        <w:t xml:space="preserve">Vuelva a modificar el archivo desde la interfaz web de Github, y antes de hacer el </w:t>
       </w:r>
       <w:r>
         <w:rPr>
@@ -593,19 +740,24 @@
       <w:r>
         <w:rPr>
           <w:rFonts w:ascii="EncodeSans-Regular" w:hAnsi="EncodeSans-Regular" w:cs="EncodeSans-Regular"/>
+          <w:b/>
+          <w:bCs/>
         </w:rPr>
         <w:t>,</w:t>
       </w:r>
-    </w:p>
-    <w:p>
-      <w:pPr>
-        <w:rPr>
-          <w:rFonts w:ascii="EncodeSans-Regular" w:hAnsi="EncodeSans-Regular" w:cs="EncodeSans-Regular"/>
-        </w:rPr>
-      </w:pPr>
-      <w:r>
-        <w:rPr>
-          <w:rFonts w:ascii="EncodeSans-Regular" w:hAnsi="EncodeSans-Regular" w:cs="EncodeSans-Regular"/>
+      <w:r>
+        <w:rPr>
+          <w:rFonts w:ascii="EncodeSans-Regular" w:hAnsi="EncodeSans-Regular" w:cs="EncodeSans-Regular"/>
+          <w:b/>
+          <w:bCs/>
+        </w:rPr>
+        <w:t xml:space="preserve"> </w:t>
+      </w:r>
+      <w:r>
+        <w:rPr>
+          <w:rFonts w:ascii="EncodeSans-Regular" w:hAnsi="EncodeSans-Regular" w:cs="EncodeSans-Regular"/>
+          <w:b/>
+          <w:bCs/>
         </w:rPr>
         <w:t xml:space="preserve">modifique algo DISTINTO en su copia local y haga un </w:t>
       </w:r>
@@ -620,12 +772,28 @@
       <w:r>
         <w:rPr>
           <w:rFonts w:ascii="EncodeSans-Regular" w:hAnsi="EncodeSans-Regular" w:cs="EncodeSans-Regular"/>
+          <w:b/>
+          <w:bCs/>
         </w:rPr>
         <w:t>de dichos cambios.</w:t>
       </w:r>
     </w:p>
     <w:p>
       <w:pPr>
+        <w:pStyle w:val="Prrafodelista"/>
+        <w:autoSpaceDE w:val="0"/>
+        <w:autoSpaceDN w:val="0"/>
+        <w:adjustRightInd w:val="0"/>
+        <w:spacing w:after="0" w:line="240" w:lineRule="auto"/>
+        <w:rPr>
+          <w:rFonts w:ascii="EncodeSans-Regular" w:hAnsi="EncodeSans-Regular" w:cs="EncodeSans-Regular"/>
+          <w:b/>
+          <w:bCs/>
+        </w:rPr>
+      </w:pPr>
+    </w:p>
+    <w:p>
+      <w:pPr>
         <w:rPr>
           <w:rFonts w:ascii="EncodeSans-Regular" w:hAnsi="EncodeSans-Regular" w:cs="EncodeSans-Regular"/>
         </w:rPr>
@@ -639,25 +807,23 @@
     </w:p>
     <w:p>
       <w:pPr>
-        <w:rPr>
-          <w:rFonts w:ascii="EncodeSans-Regular" w:hAnsi="EncodeSans-Regular" w:cs="EncodeSans-Regular"/>
-        </w:rPr>
-      </w:pPr>
-      <w:r>
-        <w:rPr>
-          <w:rFonts w:ascii="EncodeSans-Regular" w:hAnsi="EncodeSans-Regular" w:cs="EncodeSans-Regular"/>
-        </w:rPr>
-        <w:t>8.</w:t>
-      </w:r>
-      <w:r>
-        <w:rPr>
-          <w:rFonts w:ascii="EncodeSans-Regular" w:hAnsi="EncodeSans-Regular" w:cs="EncodeSans-Regular"/>
-        </w:rPr>
-        <w:t xml:space="preserve"> </w:t>
-      </w:r>
-      <w:r>
-        <w:rPr>
-          <w:rFonts w:ascii="EncodeSans-Regular" w:hAnsi="EncodeSans-Regular" w:cs="EncodeSans-Regular"/>
+        <w:pStyle w:val="Prrafodelista"/>
+        <w:numPr>
+          <w:ilvl w:val="0"/>
+          <w:numId w:val="1"/>
+        </w:numPr>
+        <w:ind w:left="284"/>
+        <w:rPr>
+          <w:rFonts w:ascii="EncodeSans-Regular" w:hAnsi="EncodeSans-Regular" w:cs="EncodeSans-Regular"/>
+          <w:b/>
+          <w:bCs/>
+        </w:rPr>
+      </w:pPr>
+      <w:r>
+        <w:rPr>
+          <w:rFonts w:ascii="EncodeSans-Regular" w:hAnsi="EncodeSans-Regular" w:cs="EncodeSans-Regular"/>
+          <w:b/>
+          <w:bCs/>
         </w:rPr>
         <w:t xml:space="preserve">Ahora pruebe hacer un </w:t>
       </w:r>
@@ -672,37 +838,92 @@
       <w:r>
         <w:rPr>
           <w:rFonts w:ascii="EncodeSans-Regular" w:hAnsi="EncodeSans-Regular" w:cs="EncodeSans-Regular"/>
+          <w:b/>
+          <w:bCs/>
         </w:rPr>
         <w:t>de sus cambios. ¿Qué sucedió? ¿ cómo puede proseguir?</w:t>
       </w:r>
     </w:p>
     <w:p>
       <w:pPr>
-        <w:rPr>
-          <w:rFonts w:ascii="EncodeSans-Regular" w:hAnsi="EncodeSans-Regular" w:cs="EncodeSans-Regular"/>
-        </w:rPr>
-      </w:pPr>
-      <w:r>
-        <w:rPr>
-          <w:rFonts w:ascii="EncodeSans-Regular" w:hAnsi="EncodeSans-Regular" w:cs="EncodeSans-Regular"/>
-        </w:rPr>
-        <w:t>No se puede hacer un push. Es en los datos de los commit de nuestro repositor no coinciden con los de github. Si se puede proseguir. Para ello debemos realizar:</w:t>
-      </w:r>
-    </w:p>
-    <w:p>
-      <w:pPr>
-        <w:rPr>
-          <w:rFonts w:ascii="EncodeSans-Regular" w:hAnsi="EncodeSans-Regular" w:cs="EncodeSans-Regular"/>
-        </w:rPr>
-      </w:pPr>
-      <w:r>
-        <w:rPr>
-          <w:rFonts w:ascii="EncodeSans-Regular" w:hAnsi="EncodeSans-Regular" w:cs="EncodeSans-Regular"/>
-        </w:rPr>
-        <w:t>Primer hice un git commit y luego git pull</w:t>
+        <w:pStyle w:val="Prrafodelista"/>
+        <w:rPr>
+          <w:rFonts w:ascii="EncodeSans-Regular" w:hAnsi="EncodeSans-Regular" w:cs="EncodeSans-Regular"/>
+          <w:b/>
+          <w:bCs/>
+        </w:rPr>
+      </w:pPr>
+    </w:p>
+    <w:p>
+      <w:pPr>
+        <w:rPr>
+          <w:rFonts w:ascii="EncodeSans-Regular" w:hAnsi="EncodeSans-Regular" w:cs="EncodeSans-Regular"/>
+        </w:rPr>
+      </w:pPr>
+      <w:r>
+        <w:rPr>
+          <w:rFonts w:ascii="EncodeSans-Regular" w:hAnsi="EncodeSans-Regular" w:cs="EncodeSans-Regular"/>
+        </w:rPr>
+        <w:t>No se puede hacer un push. Es en los datos de los commit de nuestro repositor no coinciden con los de github. Si se puede proseguir. Para ello debemos realizar</w:t>
+      </w:r>
+      <w:r>
+        <w:rPr>
+          <w:rFonts w:ascii="EncodeSans-Regular" w:hAnsi="EncodeSans-Regular" w:cs="EncodeSans-Regular"/>
+        </w:rPr>
+        <w:t xml:space="preserve"> tarea 9</w:t>
+      </w:r>
+      <w:r>
+        <w:rPr>
+          <w:rFonts w:ascii="EncodeSans-Regular" w:hAnsi="EncodeSans-Regular" w:cs="EncodeSans-Regular"/>
+        </w:rPr>
+        <w:t>:</w:t>
+      </w:r>
+    </w:p>
+    <w:p>
+      <w:pPr>
+        <w:pStyle w:val="Prrafodelista"/>
+        <w:numPr>
+          <w:ilvl w:val="0"/>
+          <w:numId w:val="1"/>
+        </w:numPr>
+        <w:ind w:left="284"/>
+        <w:rPr>
+          <w:rFonts w:ascii="EncodeSans-Regular" w:hAnsi="EncodeSans-Regular" w:cs="EncodeSans-Regular"/>
+          <w:b/>
+          <w:bCs/>
+        </w:rPr>
+      </w:pPr>
+      <w:r>
+        <w:rPr>
+          <w:rFonts w:ascii="EncodeSans-Regular" w:hAnsi="EncodeSans-Regular" w:cs="EncodeSans-Regular"/>
+          <w:b/>
+          <w:bCs/>
+        </w:rPr>
+        <w:t>A</w:t>
       </w:r>
       <w:bookmarkStart w:id="0" w:name="_GoBack"/>
       <w:bookmarkEnd w:id="0"/>
+      <w:r>
+        <w:rPr>
+          <w:rFonts w:ascii="EncodeSans-Regular" w:hAnsi="EncodeSans-Regular" w:cs="EncodeSans-Regular"/>
+          <w:b/>
+          <w:bCs/>
+        </w:rPr>
+        <w:t>rregle el problema</w:t>
+      </w:r>
+    </w:p>
+    <w:p>
+      <w:pPr>
+        <w:rPr>
+          <w:rFonts w:ascii="EncodeSans-Regular" w:hAnsi="EncodeSans-Regular" w:cs="EncodeSans-Regular"/>
+        </w:rPr>
+      </w:pPr>
+      <w:r>
+        <w:rPr>
+          <w:rFonts w:ascii="EncodeSans-Regular" w:hAnsi="EncodeSans-Regular" w:cs="EncodeSans-Regular"/>
+        </w:rPr>
+        <w:t>Primer hice un git commit y luego git pull</w:t>
+      </w:r>
     </w:p>
     <w:p>
       <w:pPr>
@@ -719,6 +940,103 @@
     </w:sectPr>
   </w:body>
 </w:document>
+</file>
+
+<file path=word/numbering.xml><?xml version="1.0" encoding="utf-8"?>
+<w:numbering xmlns:wpc="http://schemas.microsoft.com/office/word/2010/wordprocessingCanvas" xmlns:cx="http://schemas.microsoft.com/office/drawing/2014/chartex" xmlns:cx1="http://schemas.microsoft.com/office/drawing/2015/9/8/chartex" xmlns:cx2="http://schemas.microsoft.com/office/drawing/2015/10/21/chartex" xmlns:cx3="http://schemas.microsoft.com/office/drawing/2016/5/9/chartex" xmlns:cx4="http://schemas.microsoft.com/office/drawing/2016/5/10/chartex" xmlns:cx5="http://schemas.microsoft.com/office/drawing/2016/5/11/chartex" xmlns:cx6="http://schemas.microsoft.com/office/drawing/2016/5/12/chartex" xmlns:cx7="http://schemas.microsoft.com/office/drawing/2016/5/13/chartex" xmlns:cx8="http://schemas.microsoft.com/office/drawing/2016/5/14/chartex" xmlns:mc="http://schemas.openxmlformats.org/markup-compatibility/2006" xmlns:aink="http://schemas.microsoft.com/office/drawing/2016/ink" xmlns:am3d="http://schemas.microsoft.com/office/drawing/2017/model3d" xmlns:o="urn:schemas-microsoft-com:office:office" xmlns:r="http://schemas.openxmlformats.org/officeDocument/2006/relationships" xmlns:m="http://schemas.openxmlformats.org/officeDocument/2006/math" xmlns:v="urn:schemas-microsoft-com:vml" xmlns:wp14="http://schemas.microsoft.com/office/word/2010/wordprocessingDrawing" xmlns:wp="http://schemas.openxmlformats.org/drawingml/2006/wordprocessingDrawing" xmlns:w10="urn:schemas-microsoft-com:office:word" xmlns:w="http://schemas.openxmlformats.org/wordprocessingml/2006/main" xmlns:w14="http://schemas.microsoft.com/office/word/2010/wordml" xmlns:w15="http://schemas.microsoft.com/office/word/2012/wordml" xmlns:w16cex="http://schemas.microsoft.com/office/word/2018/wordml/cex" xmlns:w16cid="http://schemas.microsoft.com/office/word/2016/wordml/cid" xmlns:w16="http://schemas.microsoft.com/office/word/2018/wordml" xmlns:w16se="http://schemas.microsoft.com/office/word/2015/wordml/symex" xmlns:wpg="http://schemas.microsoft.com/office/word/2010/wordprocessingGroup" xmlns:wpi="http://schemas.microsoft.com/office/word/2010/wordprocessingInk" xmlns:wne="http://schemas.microsoft.com/office/word/2006/wordml" xmlns:wps="http://schemas.microsoft.com/office/word/2010/wordprocessingShape" mc:Ignorable="w14 w15 w16se w16cid w16 w16cex wp14">
+  <w:abstractNum w:abstractNumId="0" w15:restartNumberingAfterBreak="0">
+    <w:nsid w:val="1AEE5D04"/>
+    <w:multiLevelType w:val="hybridMultilevel"/>
+    <w:tmpl w:val="B8EE12A8"/>
+    <w:lvl w:ilvl="0" w:tplc="2C0A000F">
+      <w:start w:val="1"/>
+      <w:numFmt w:val="decimal"/>
+      <w:lvlText w:val="%1."/>
+      <w:lvlJc w:val="left"/>
+      <w:pPr>
+        <w:ind w:left="720" w:hanging="360"/>
+      </w:pPr>
+      <w:rPr>
+        <w:rFonts w:hint="default"/>
+      </w:rPr>
+    </w:lvl>
+    <w:lvl w:ilvl="1" w:tplc="2C0A0019" w:tentative="1">
+      <w:start w:val="1"/>
+      <w:numFmt w:val="lowerLetter"/>
+      <w:lvlText w:val="%2."/>
+      <w:lvlJc w:val="left"/>
+      <w:pPr>
+        <w:ind w:left="1440" w:hanging="360"/>
+      </w:pPr>
+    </w:lvl>
+    <w:lvl w:ilvl="2" w:tplc="2C0A001B" w:tentative="1">
+      <w:start w:val="1"/>
+      <w:numFmt w:val="lowerRoman"/>
+      <w:lvlText w:val="%3."/>
+      <w:lvlJc w:val="right"/>
+      <w:pPr>
+        <w:ind w:left="2160" w:hanging="180"/>
+      </w:pPr>
+    </w:lvl>
+    <w:lvl w:ilvl="3" w:tplc="2C0A000F" w:tentative="1">
+      <w:start w:val="1"/>
+      <w:numFmt w:val="decimal"/>
+      <w:lvlText w:val="%4."/>
+      <w:lvlJc w:val="left"/>
+      <w:pPr>
+        <w:ind w:left="2880" w:hanging="360"/>
+      </w:pPr>
+    </w:lvl>
+    <w:lvl w:ilvl="4" w:tplc="2C0A0019" w:tentative="1">
+      <w:start w:val="1"/>
+      <w:numFmt w:val="lowerLetter"/>
+      <w:lvlText w:val="%5."/>
+      <w:lvlJc w:val="left"/>
+      <w:pPr>
+        <w:ind w:left="3600" w:hanging="360"/>
+      </w:pPr>
+    </w:lvl>
+    <w:lvl w:ilvl="5" w:tplc="2C0A001B" w:tentative="1">
+      <w:start w:val="1"/>
+      <w:numFmt w:val="lowerRoman"/>
+      <w:lvlText w:val="%6."/>
+      <w:lvlJc w:val="right"/>
+      <w:pPr>
+        <w:ind w:left="4320" w:hanging="180"/>
+      </w:pPr>
+    </w:lvl>
+    <w:lvl w:ilvl="6" w:tplc="2C0A000F" w:tentative="1">
+      <w:start w:val="1"/>
+      <w:numFmt w:val="decimal"/>
+      <w:lvlText w:val="%7."/>
+      <w:lvlJc w:val="left"/>
+      <w:pPr>
+        <w:ind w:left="5040" w:hanging="360"/>
+      </w:pPr>
+    </w:lvl>
+    <w:lvl w:ilvl="7" w:tplc="2C0A0019" w:tentative="1">
+      <w:start w:val="1"/>
+      <w:numFmt w:val="lowerLetter"/>
+      <w:lvlText w:val="%8."/>
+      <w:lvlJc w:val="left"/>
+      <w:pPr>
+        <w:ind w:left="5760" w:hanging="360"/>
+      </w:pPr>
+    </w:lvl>
+    <w:lvl w:ilvl="8" w:tplc="2C0A001B" w:tentative="1">
+      <w:start w:val="1"/>
+      <w:numFmt w:val="lowerRoman"/>
+      <w:lvlText w:val="%9."/>
+      <w:lvlJc w:val="right"/>
+      <w:pPr>
+        <w:ind w:left="6480" w:hanging="180"/>
+      </w:pPr>
+    </w:lvl>
+  </w:abstractNum>
+  <w:num w:numId="1">
+    <w:abstractNumId w:val="0"/>
+  </w:num>
+</w:numbering>
 </file>
 
 <file path=word/styles.xml><?xml version="1.0" encoding="utf-8"?>
@@ -1207,6 +1525,17 @@
       <w:shd w:val="clear" w:color="auto" w:fill="E1DFDD"/>
     </w:rPr>
   </w:style>
+  <w:style w:type="paragraph" w:styleId="Prrafodelista">
+    <w:name w:val="List Paragraph"/>
+    <w:basedOn w:val="Normal"/>
+    <w:uiPriority w:val="34"/>
+    <w:qFormat/>
+    <w:rsid w:val="00F94DF9"/>
+    <w:pPr>
+      <w:ind w:left="720"/>
+      <w:contextualSpacing/>
+    </w:pPr>
+  </w:style>
 </w:styles>
 </file>
 

--- a/Clase2/Trabajo práctico N° 2.docx
+++ b/Clase2/Trabajo práctico N° 2.docx
@@ -12,7 +12,15 @@
         <w:t xml:space="preserve">Curso: </w:t>
       </w:r>
       <w:r>
-        <w:t>DESARROLLADOR JAVA INICIAL - Lunes y Mi</w:t>
+        <w:t xml:space="preserve">DESARROLLADOR JAVA INICIAL - </w:t>
+      </w:r>
+      <w:proofErr w:type="gramStart"/>
+      <w:r>
+        <w:t>Lunes</w:t>
+      </w:r>
+      <w:proofErr w:type="gramEnd"/>
+      <w:r>
+        <w:t xml:space="preserve"> y Mi</w:t>
       </w:r>
       <w:r>
         <w:t>é</w:t>
@@ -26,8 +34,13 @@
         <w:t>Clase 2:</w:t>
       </w:r>
       <w:r>
-        <w:t xml:space="preserve"> Git y Github</w:t>
-      </w:r>
+        <w:t xml:space="preserve"> Git y </w:t>
+      </w:r>
+      <w:proofErr w:type="spellStart"/>
+      <w:r>
+        <w:t>Github</w:t>
+      </w:r>
+      <w:proofErr w:type="spellEnd"/>
     </w:p>
     <w:p>
       <w:pPr>
@@ -53,7 +66,43 @@
           <w:b/>
           <w:bCs/>
         </w:rPr>
-        <w:t>Si aún no lo hizo, cree una cuenta en Github (o Gitlab si prefiere), e instale y configure</w:t>
+        <w:t xml:space="preserve">Si aún no lo hizo, cree una cuenta en </w:t>
+      </w:r>
+      <w:proofErr w:type="spellStart"/>
+      <w:r>
+        <w:rPr>
+          <w:rFonts w:ascii="EncodeSans-Regular" w:hAnsi="EncodeSans-Regular" w:cs="EncodeSans-Regular"/>
+          <w:b/>
+          <w:bCs/>
+        </w:rPr>
+        <w:t>Github</w:t>
+      </w:r>
+      <w:proofErr w:type="spellEnd"/>
+      <w:r>
+        <w:rPr>
+          <w:rFonts w:ascii="EncodeSans-Regular" w:hAnsi="EncodeSans-Regular" w:cs="EncodeSans-Regular"/>
+          <w:b/>
+          <w:bCs/>
+        </w:rPr>
+        <w:t xml:space="preserve"> (o </w:t>
+      </w:r>
+      <w:proofErr w:type="spellStart"/>
+      <w:r>
+        <w:rPr>
+          <w:rFonts w:ascii="EncodeSans-Regular" w:hAnsi="EncodeSans-Regular" w:cs="EncodeSans-Regular"/>
+          <w:b/>
+          <w:bCs/>
+        </w:rPr>
+        <w:t>Gitlab</w:t>
+      </w:r>
+      <w:proofErr w:type="spellEnd"/>
+      <w:r>
+        <w:rPr>
+          <w:rFonts w:ascii="EncodeSans-Regular" w:hAnsi="EncodeSans-Regular" w:cs="EncodeSans-Regular"/>
+          <w:b/>
+          <w:bCs/>
+        </w:rPr>
+        <w:t xml:space="preserve"> si prefiere), e instale y configure</w:t>
       </w:r>
       <w:r>
         <w:rPr>
@@ -85,7 +134,25 @@
           <w:b/>
           <w:bCs/>
         </w:rPr>
-        <w:t>electrónico), por ejemplo GitHub Desktop.</w:t>
+        <w:t xml:space="preserve">electrónico), por </w:t>
+      </w:r>
+      <w:proofErr w:type="gramStart"/>
+      <w:r>
+        <w:rPr>
+          <w:rFonts w:ascii="EncodeSans-Regular" w:hAnsi="EncodeSans-Regular" w:cs="EncodeSans-Regular"/>
+          <w:b/>
+          <w:bCs/>
+        </w:rPr>
+        <w:t>ejemplo</w:t>
+      </w:r>
+      <w:proofErr w:type="gramEnd"/>
+      <w:r>
+        <w:rPr>
+          <w:rFonts w:ascii="EncodeSans-Regular" w:hAnsi="EncodeSans-Regular" w:cs="EncodeSans-Regular"/>
+          <w:b/>
+          <w:bCs/>
+        </w:rPr>
+        <w:t xml:space="preserve"> GitHub Desktop.</w:t>
       </w:r>
     </w:p>
     <w:p>
@@ -112,7 +179,21 @@
         <w:rPr>
           <w:rFonts w:ascii="EncodeSans-Regular" w:hAnsi="EncodeSans-Regular" w:cs="EncodeSans-Regular"/>
         </w:rPr>
-        <w:t xml:space="preserve">Cuenta Github: </w:t>
+        <w:t xml:space="preserve">Cuenta </w:t>
+      </w:r>
+      <w:proofErr w:type="spellStart"/>
+      <w:r>
+        <w:rPr>
+          <w:rFonts w:ascii="EncodeSans-Regular" w:hAnsi="EncodeSans-Regular" w:cs="EncodeSans-Regular"/>
+        </w:rPr>
+        <w:t>Github</w:t>
+      </w:r>
+      <w:proofErr w:type="spellEnd"/>
+      <w:r>
+        <w:rPr>
+          <w:rFonts w:ascii="EncodeSans-Regular" w:hAnsi="EncodeSans-Regular" w:cs="EncodeSans-Regular"/>
+        </w:rPr>
+        <w:t xml:space="preserve">: </w:t>
       </w:r>
       <w:hyperlink r:id="rId5" w:history="1">
         <w:r>
@@ -146,7 +227,35 @@
         <w:rPr>
           <w:rFonts w:ascii="EncodeSans-Regular" w:hAnsi="EncodeSans-Regular" w:cs="EncodeSans-Regular"/>
         </w:rPr>
-        <w:t xml:space="preserve"> git config --global user.name “Alejandro Ariel”</w:t>
+        <w:t xml:space="preserve"> </w:t>
+      </w:r>
+      <w:proofErr w:type="spellStart"/>
+      <w:r>
+        <w:rPr>
+          <w:rFonts w:ascii="EncodeSans-Regular" w:hAnsi="EncodeSans-Regular" w:cs="EncodeSans-Regular"/>
+        </w:rPr>
+        <w:t>git</w:t>
+      </w:r>
+      <w:proofErr w:type="spellEnd"/>
+      <w:r>
+        <w:rPr>
+          <w:rFonts w:ascii="EncodeSans-Regular" w:hAnsi="EncodeSans-Regular" w:cs="EncodeSans-Regular"/>
+        </w:rPr>
+        <w:t xml:space="preserve"> </w:t>
+      </w:r>
+      <w:proofErr w:type="spellStart"/>
+      <w:r>
+        <w:rPr>
+          <w:rFonts w:ascii="EncodeSans-Regular" w:hAnsi="EncodeSans-Regular" w:cs="EncodeSans-Regular"/>
+        </w:rPr>
+        <w:t>config</w:t>
+      </w:r>
+      <w:proofErr w:type="spellEnd"/>
+      <w:r>
+        <w:rPr>
+          <w:rFonts w:ascii="EncodeSans-Regular" w:hAnsi="EncodeSans-Regular" w:cs="EncodeSans-Regular"/>
+        </w:rPr>
+        <w:t xml:space="preserve"> --global user.name “Alejandro Ariel”</w:t>
       </w:r>
     </w:p>
     <w:p>
@@ -160,7 +269,57 @@
         <w:rPr>
           <w:rFonts w:ascii="EncodeSans-Regular" w:hAnsi="EncodeSans-Regular" w:cs="EncodeSans-Regular"/>
         </w:rPr>
-        <w:t xml:space="preserve"> git config  --global user.email </w:t>
+        <w:t xml:space="preserve"> </w:t>
+      </w:r>
+      <w:proofErr w:type="spellStart"/>
+      <w:r>
+        <w:rPr>
+          <w:rFonts w:ascii="EncodeSans-Regular" w:hAnsi="EncodeSans-Regular" w:cs="EncodeSans-Regular"/>
+        </w:rPr>
+        <w:t>git</w:t>
+      </w:r>
+      <w:proofErr w:type="spellEnd"/>
+      <w:r>
+        <w:rPr>
+          <w:rFonts w:ascii="EncodeSans-Regular" w:hAnsi="EncodeSans-Regular" w:cs="EncodeSans-Regular"/>
+        </w:rPr>
+        <w:t xml:space="preserve"> </w:t>
+      </w:r>
+      <w:proofErr w:type="spellStart"/>
+      <w:proofErr w:type="gramStart"/>
+      <w:r>
+        <w:rPr>
+          <w:rFonts w:ascii="EncodeSans-Regular" w:hAnsi="EncodeSans-Regular" w:cs="EncodeSans-Regular"/>
+        </w:rPr>
+        <w:t>config</w:t>
+      </w:r>
+      <w:proofErr w:type="spellEnd"/>
+      <w:r>
+        <w:rPr>
+          <w:rFonts w:ascii="EncodeSans-Regular" w:hAnsi="EncodeSans-Regular" w:cs="EncodeSans-Regular"/>
+        </w:rPr>
+        <w:t xml:space="preserve">  --</w:t>
+      </w:r>
+      <w:proofErr w:type="gramEnd"/>
+      <w:r>
+        <w:rPr>
+          <w:rFonts w:ascii="EncodeSans-Regular" w:hAnsi="EncodeSans-Regular" w:cs="EncodeSans-Regular"/>
+        </w:rPr>
+        <w:t xml:space="preserve">global </w:t>
+      </w:r>
+      <w:proofErr w:type="spellStart"/>
+      <w:r>
+        <w:rPr>
+          <w:rFonts w:ascii="EncodeSans-Regular" w:hAnsi="EncodeSans-Regular" w:cs="EncodeSans-Regular"/>
+        </w:rPr>
+        <w:t>user.email</w:t>
+      </w:r>
+      <w:proofErr w:type="spellEnd"/>
+      <w:r>
+        <w:rPr>
+          <w:rFonts w:ascii="EncodeSans-Regular" w:hAnsi="EncodeSans-Regular" w:cs="EncodeSans-Regular"/>
+        </w:rPr>
+        <w:t xml:space="preserve"> </w:t>
       </w:r>
       <w:hyperlink r:id="rId6" w:history="1">
         <w:r>
@@ -195,7 +354,65 @@
           <w:rFonts w:ascii="EncodeSans-Regular" w:hAnsi="EncodeSans-Regular" w:cs="EncodeSans-Regular"/>
         </w:rPr>
         <w:tab/>
-        <w:t xml:space="preserve"> git config --global core.editor “Eclipse - -wait”</w:t>
+        <w:t xml:space="preserve"> </w:t>
+      </w:r>
+      <w:proofErr w:type="spellStart"/>
+      <w:r>
+        <w:rPr>
+          <w:rFonts w:ascii="EncodeSans-Regular" w:hAnsi="EncodeSans-Regular" w:cs="EncodeSans-Regular"/>
+        </w:rPr>
+        <w:t>git</w:t>
+      </w:r>
+      <w:proofErr w:type="spellEnd"/>
+      <w:r>
+        <w:rPr>
+          <w:rFonts w:ascii="EncodeSans-Regular" w:hAnsi="EncodeSans-Regular" w:cs="EncodeSans-Regular"/>
+        </w:rPr>
+        <w:t xml:space="preserve"> </w:t>
+      </w:r>
+      <w:proofErr w:type="spellStart"/>
+      <w:r>
+        <w:rPr>
+          <w:rFonts w:ascii="EncodeSans-Regular" w:hAnsi="EncodeSans-Regular" w:cs="EncodeSans-Regular"/>
+        </w:rPr>
+        <w:t>config</w:t>
+      </w:r>
+      <w:proofErr w:type="spellEnd"/>
+      <w:r>
+        <w:rPr>
+          <w:rFonts w:ascii="EncodeSans-Regular" w:hAnsi="EncodeSans-Regular" w:cs="EncodeSans-Regular"/>
+        </w:rPr>
+        <w:t xml:space="preserve"> --global </w:t>
+      </w:r>
+      <w:proofErr w:type="spellStart"/>
+      <w:proofErr w:type="gramStart"/>
+      <w:r>
+        <w:rPr>
+          <w:rFonts w:ascii="EncodeSans-Regular" w:hAnsi="EncodeSans-Regular" w:cs="EncodeSans-Regular"/>
+        </w:rPr>
+        <w:t>core.editor</w:t>
+      </w:r>
+      <w:proofErr w:type="spellEnd"/>
+      <w:proofErr w:type="gramEnd"/>
+      <w:r>
+        <w:rPr>
+          <w:rFonts w:ascii="EncodeSans-Regular" w:hAnsi="EncodeSans-Regular" w:cs="EncodeSans-Regular"/>
+        </w:rPr>
+        <w:t xml:space="preserve"> “Eclipse - -</w:t>
+      </w:r>
+      <w:proofErr w:type="spellStart"/>
+      <w:r>
+        <w:rPr>
+          <w:rFonts w:ascii="EncodeSans-Regular" w:hAnsi="EncodeSans-Regular" w:cs="EncodeSans-Regular"/>
+        </w:rPr>
+        <w:t>wait</w:t>
+      </w:r>
+      <w:proofErr w:type="spellEnd"/>
+      <w:r>
+        <w:rPr>
+          <w:rFonts w:ascii="EncodeSans-Regular" w:hAnsi="EncodeSans-Regular" w:cs="EncodeSans-Regular"/>
+        </w:rPr>
+        <w:t>”</w:t>
       </w:r>
     </w:p>
     <w:p>
@@ -221,7 +438,34 @@
           <w:rFonts w:ascii="EncodeSans-Regular" w:hAnsi="EncodeSans-Regular" w:cs="EncodeSans-Regular"/>
         </w:rPr>
         <w:tab/>
-        <w:t>git config --global -e</w:t>
+      </w:r>
+      <w:proofErr w:type="spellStart"/>
+      <w:r>
+        <w:rPr>
+          <w:rFonts w:ascii="EncodeSans-Regular" w:hAnsi="EncodeSans-Regular" w:cs="EncodeSans-Regular"/>
+        </w:rPr>
+        <w:t>git</w:t>
+      </w:r>
+      <w:proofErr w:type="spellEnd"/>
+      <w:r>
+        <w:rPr>
+          <w:rFonts w:ascii="EncodeSans-Regular" w:hAnsi="EncodeSans-Regular" w:cs="EncodeSans-Regular"/>
+        </w:rPr>
+        <w:t xml:space="preserve"> </w:t>
+      </w:r>
+      <w:proofErr w:type="spellStart"/>
+      <w:r>
+        <w:rPr>
+          <w:rFonts w:ascii="EncodeSans-Regular" w:hAnsi="EncodeSans-Regular" w:cs="EncodeSans-Regular"/>
+        </w:rPr>
+        <w:t>config</w:t>
+      </w:r>
+      <w:proofErr w:type="spellEnd"/>
+      <w:r>
+        <w:rPr>
+          <w:rFonts w:ascii="EncodeSans-Regular" w:hAnsi="EncodeSans-Regular" w:cs="EncodeSans-Regular"/>
+        </w:rPr>
+        <w:t xml:space="preserve"> --global -e</w:t>
       </w:r>
     </w:p>
     <w:p>
@@ -247,7 +491,50 @@
           <w:rFonts w:ascii="EncodeSans-Regular" w:hAnsi="EncodeSans-Regular" w:cs="EncodeSans-Regular"/>
         </w:rPr>
         <w:tab/>
-        <w:t>git config --core.autocrlf true</w:t>
+      </w:r>
+      <w:proofErr w:type="spellStart"/>
+      <w:r>
+        <w:rPr>
+          <w:rFonts w:ascii="EncodeSans-Regular" w:hAnsi="EncodeSans-Regular" w:cs="EncodeSans-Regular"/>
+        </w:rPr>
+        <w:t>git</w:t>
+      </w:r>
+      <w:proofErr w:type="spellEnd"/>
+      <w:r>
+        <w:rPr>
+          <w:rFonts w:ascii="EncodeSans-Regular" w:hAnsi="EncodeSans-Regular" w:cs="EncodeSans-Regular"/>
+        </w:rPr>
+        <w:t xml:space="preserve"> </w:t>
+      </w:r>
+      <w:proofErr w:type="spellStart"/>
+      <w:r>
+        <w:rPr>
+          <w:rFonts w:ascii="EncodeSans-Regular" w:hAnsi="EncodeSans-Regular" w:cs="EncodeSans-Regular"/>
+        </w:rPr>
+        <w:t>config</w:t>
+      </w:r>
+      <w:proofErr w:type="spellEnd"/>
+      <w:r>
+        <w:rPr>
+          <w:rFonts w:ascii="EncodeSans-Regular" w:hAnsi="EncodeSans-Regular" w:cs="EncodeSans-Regular"/>
+        </w:rPr>
+        <w:t xml:space="preserve"> --</w:t>
+      </w:r>
+      <w:proofErr w:type="spellStart"/>
+      <w:proofErr w:type="gramStart"/>
+      <w:r>
+        <w:rPr>
+          <w:rFonts w:ascii="EncodeSans-Regular" w:hAnsi="EncodeSans-Regular" w:cs="EncodeSans-Regular"/>
+        </w:rPr>
+        <w:t>core.autocrlf</w:t>
+      </w:r>
+      <w:proofErr w:type="spellEnd"/>
+      <w:proofErr w:type="gramEnd"/>
+      <w:r>
+        <w:rPr>
+          <w:rFonts w:ascii="EncodeSans-Regular" w:hAnsi="EncodeSans-Regular" w:cs="EncodeSans-Regular"/>
+        </w:rPr>
+        <w:t xml:space="preserve"> true</w:t>
       </w:r>
     </w:p>
     <w:p>
@@ -272,13 +559,23 @@
         </w:rPr>
         <w:t xml:space="preserve">Cree un repositorio remoto nuevo, sin ningún archivo y </w:t>
       </w:r>
+      <w:proofErr w:type="spellStart"/>
       <w:r>
         <w:rPr>
           <w:rFonts w:ascii="EncodeSans-Bold" w:hAnsi="EncodeSans-Bold" w:cs="EncodeSans-Bold"/>
           <w:b/>
           <w:bCs/>
         </w:rPr>
-        <w:t xml:space="preserve">clonelo </w:t>
+        <w:t>clonelo</w:t>
+      </w:r>
+      <w:proofErr w:type="spellEnd"/>
+      <w:r>
+        <w:rPr>
+          <w:rFonts w:ascii="EncodeSans-Bold" w:hAnsi="EncodeSans-Bold" w:cs="EncodeSans-Bold"/>
+          <w:b/>
+          <w:bCs/>
+        </w:rPr>
+        <w:t xml:space="preserve"> </w:t>
       </w:r>
       <w:r>
         <w:rPr>
@@ -322,7 +619,21 @@
         <w:rPr>
           <w:rFonts w:ascii="EncodeSans-Regular" w:hAnsi="EncodeSans-Regular" w:cs="EncodeSans-Regular"/>
         </w:rPr>
-        <w:t xml:space="preserve">Use: git clone </w:t>
+        <w:t xml:space="preserve">Use: </w:t>
+      </w:r>
+      <w:proofErr w:type="spellStart"/>
+      <w:r>
+        <w:rPr>
+          <w:rFonts w:ascii="EncodeSans-Regular" w:hAnsi="EncodeSans-Regular" w:cs="EncodeSans-Regular"/>
+        </w:rPr>
+        <w:t>git</w:t>
+      </w:r>
+      <w:proofErr w:type="spellEnd"/>
+      <w:r>
+        <w:rPr>
+          <w:rFonts w:ascii="EncodeSans-Regular" w:hAnsi="EncodeSans-Regular" w:cs="EncodeSans-Regular"/>
+        </w:rPr>
+        <w:t xml:space="preserve"> clone </w:t>
       </w:r>
       <w:hyperlink r:id="rId7" w:history="1">
         <w:r>
@@ -358,7 +669,43 @@
           <w:b/>
           <w:bCs/>
         </w:rPr>
-        <w:t>Localmente, agregue un archivo txt, con un texto cualquiera, haga su primer commit y</w:t>
+        <w:t xml:space="preserve">Localmente, agregue un archivo </w:t>
+      </w:r>
+      <w:proofErr w:type="spellStart"/>
+      <w:r>
+        <w:rPr>
+          <w:rFonts w:ascii="EncodeSans-Regular" w:hAnsi="EncodeSans-Regular" w:cs="EncodeSans-Regular"/>
+          <w:b/>
+          <w:bCs/>
+        </w:rPr>
+        <w:t>txt</w:t>
+      </w:r>
+      <w:proofErr w:type="spellEnd"/>
+      <w:r>
+        <w:rPr>
+          <w:rFonts w:ascii="EncodeSans-Regular" w:hAnsi="EncodeSans-Regular" w:cs="EncodeSans-Regular"/>
+          <w:b/>
+          <w:bCs/>
+        </w:rPr>
+        <w:t xml:space="preserve">, con un texto cualquiera, haga su primer </w:t>
+      </w:r>
+      <w:proofErr w:type="spellStart"/>
+      <w:r>
+        <w:rPr>
+          <w:rFonts w:ascii="EncodeSans-Regular" w:hAnsi="EncodeSans-Regular" w:cs="EncodeSans-Regular"/>
+          <w:b/>
+          <w:bCs/>
+        </w:rPr>
+        <w:t>commit</w:t>
+      </w:r>
+      <w:proofErr w:type="spellEnd"/>
+      <w:r>
+        <w:rPr>
+          <w:rFonts w:ascii="EncodeSans-Regular" w:hAnsi="EncodeSans-Regular" w:cs="EncodeSans-Regular"/>
+          <w:b/>
+          <w:bCs/>
+        </w:rPr>
+        <w:t xml:space="preserve"> y</w:t>
       </w:r>
       <w:r>
         <w:rPr>
@@ -410,24 +757,82 @@
           <w:rFonts w:ascii="EncodeSans-Regular" w:hAnsi="EncodeSans-Regular" w:cs="EncodeSans-Regular"/>
         </w:rPr>
       </w:pPr>
-      <w:r>
-        <w:rPr>
-          <w:rFonts w:ascii="EncodeSans-Regular" w:hAnsi="EncodeSans-Regular" w:cs="EncodeSans-Regular"/>
-        </w:rPr>
-        <w:t>git add prueba.txt</w:t>
-      </w:r>
-    </w:p>
-    <w:p>
-      <w:pPr>
-        <w:rPr>
-          <w:rFonts w:ascii="EncodeSans-Regular" w:hAnsi="EncodeSans-Regular" w:cs="EncodeSans-Regular"/>
-        </w:rPr>
-      </w:pPr>
-      <w:r>
-        <w:rPr>
-          <w:rFonts w:ascii="EncodeSans-Regular" w:hAnsi="EncodeSans-Regular" w:cs="EncodeSans-Regular"/>
-        </w:rPr>
-        <w:t>git commit -m “Primer commit de prueba.txt”</w:t>
+      <w:proofErr w:type="spellStart"/>
+      <w:r>
+        <w:rPr>
+          <w:rFonts w:ascii="EncodeSans-Regular" w:hAnsi="EncodeSans-Regular" w:cs="EncodeSans-Regular"/>
+        </w:rPr>
+        <w:t>git</w:t>
+      </w:r>
+      <w:proofErr w:type="spellEnd"/>
+      <w:r>
+        <w:rPr>
+          <w:rFonts w:ascii="EncodeSans-Regular" w:hAnsi="EncodeSans-Regular" w:cs="EncodeSans-Regular"/>
+        </w:rPr>
+        <w:t xml:space="preserve"> </w:t>
+      </w:r>
+      <w:proofErr w:type="spellStart"/>
+      <w:r>
+        <w:rPr>
+          <w:rFonts w:ascii="EncodeSans-Regular" w:hAnsi="EncodeSans-Regular" w:cs="EncodeSans-Regular"/>
+        </w:rPr>
+        <w:t>add</w:t>
+      </w:r>
+      <w:proofErr w:type="spellEnd"/>
+      <w:r>
+        <w:rPr>
+          <w:rFonts w:ascii="EncodeSans-Regular" w:hAnsi="EncodeSans-Regular" w:cs="EncodeSans-Regular"/>
+        </w:rPr>
+        <w:t xml:space="preserve"> prueba.txt</w:t>
+      </w:r>
+    </w:p>
+    <w:p>
+      <w:pPr>
+        <w:rPr>
+          <w:rFonts w:ascii="EncodeSans-Regular" w:hAnsi="EncodeSans-Regular" w:cs="EncodeSans-Regular"/>
+        </w:rPr>
+      </w:pPr>
+      <w:proofErr w:type="spellStart"/>
+      <w:r>
+        <w:rPr>
+          <w:rFonts w:ascii="EncodeSans-Regular" w:hAnsi="EncodeSans-Regular" w:cs="EncodeSans-Regular"/>
+        </w:rPr>
+        <w:t>git</w:t>
+      </w:r>
+      <w:proofErr w:type="spellEnd"/>
+      <w:r>
+        <w:rPr>
+          <w:rFonts w:ascii="EncodeSans-Regular" w:hAnsi="EncodeSans-Regular" w:cs="EncodeSans-Regular"/>
+        </w:rPr>
+        <w:t xml:space="preserve"> </w:t>
+      </w:r>
+      <w:proofErr w:type="spellStart"/>
+      <w:r>
+        <w:rPr>
+          <w:rFonts w:ascii="EncodeSans-Regular" w:hAnsi="EncodeSans-Regular" w:cs="EncodeSans-Regular"/>
+        </w:rPr>
+        <w:t>commit</w:t>
+      </w:r>
+      <w:proofErr w:type="spellEnd"/>
+      <w:r>
+        <w:rPr>
+          <w:rFonts w:ascii="EncodeSans-Regular" w:hAnsi="EncodeSans-Regular" w:cs="EncodeSans-Regular"/>
+        </w:rPr>
+        <w:t xml:space="preserve"> -m “Primer </w:t>
+      </w:r>
+      <w:proofErr w:type="spellStart"/>
+      <w:r>
+        <w:rPr>
+          <w:rFonts w:ascii="EncodeSans-Regular" w:hAnsi="EncodeSans-Regular" w:cs="EncodeSans-Regular"/>
+        </w:rPr>
+        <w:t>commit</w:t>
+      </w:r>
+      <w:proofErr w:type="spellEnd"/>
+      <w:r>
+        <w:rPr>
+          <w:rFonts w:ascii="EncodeSans-Regular" w:hAnsi="EncodeSans-Regular" w:cs="EncodeSans-Regular"/>
+        </w:rPr>
+        <w:t xml:space="preserve"> de prueba.txt”</w:t>
       </w:r>
     </w:p>
     <w:p>
@@ -446,21 +851,99 @@
         <w:rPr>
           <w:rFonts w:ascii="EncodeSans-Regular" w:hAnsi="EncodeSans-Regular" w:cs="EncodeSans-Regular"/>
         </w:rPr>
-        <w:t xml:space="preserve"> (Github), porque github no actualiza su contenido con nuestro repositorio local. Debemos ejecutar: </w:t>
-      </w:r>
-    </w:p>
-    <w:p>
-      <w:pPr>
-        <w:rPr>
-          <w:rFonts w:ascii="EncodeSans-Regular" w:hAnsi="EncodeSans-Regular" w:cs="EncodeSans-Regular"/>
-        </w:rPr>
-      </w:pPr>
-      <w:r>
-        <w:rPr>
-          <w:rFonts w:ascii="EncodeSans-Regular" w:hAnsi="EncodeSans-Regular" w:cs="EncodeSans-Regular"/>
-        </w:rPr>
-        <w:t xml:space="preserve"> Si es la primera vez: git remote add origin</w:t>
-      </w:r>
+        <w:t xml:space="preserve"> (</w:t>
+      </w:r>
+      <w:proofErr w:type="spellStart"/>
+      <w:r>
+        <w:rPr>
+          <w:rFonts w:ascii="EncodeSans-Regular" w:hAnsi="EncodeSans-Regular" w:cs="EncodeSans-Regular"/>
+        </w:rPr>
+        <w:t>Github</w:t>
+      </w:r>
+      <w:proofErr w:type="spellEnd"/>
+      <w:r>
+        <w:rPr>
+          <w:rFonts w:ascii="EncodeSans-Regular" w:hAnsi="EncodeSans-Regular" w:cs="EncodeSans-Regular"/>
+        </w:rPr>
+        <w:t xml:space="preserve">), porque </w:t>
+      </w:r>
+      <w:proofErr w:type="spellStart"/>
+      <w:r>
+        <w:rPr>
+          <w:rFonts w:ascii="EncodeSans-Regular" w:hAnsi="EncodeSans-Regular" w:cs="EncodeSans-Regular"/>
+        </w:rPr>
+        <w:t>github</w:t>
+      </w:r>
+      <w:proofErr w:type="spellEnd"/>
+      <w:r>
+        <w:rPr>
+          <w:rFonts w:ascii="EncodeSans-Regular" w:hAnsi="EncodeSans-Regular" w:cs="EncodeSans-Regular"/>
+        </w:rPr>
+        <w:t xml:space="preserve"> no actualiza su contenido con nuestro repositorio local. Debemos ejecutar: </w:t>
+      </w:r>
+    </w:p>
+    <w:p>
+      <w:pPr>
+        <w:rPr>
+          <w:rFonts w:ascii="EncodeSans-Regular" w:hAnsi="EncodeSans-Regular" w:cs="EncodeSans-Regular"/>
+        </w:rPr>
+      </w:pPr>
+      <w:r>
+        <w:rPr>
+          <w:rFonts w:ascii="EncodeSans-Regular" w:hAnsi="EncodeSans-Regular" w:cs="EncodeSans-Regular"/>
+        </w:rPr>
+        <w:t xml:space="preserve"> Si es la primera vez: </w:t>
+      </w:r>
+      <w:proofErr w:type="spellStart"/>
+      <w:r>
+        <w:rPr>
+          <w:rFonts w:ascii="EncodeSans-Regular" w:hAnsi="EncodeSans-Regular" w:cs="EncodeSans-Regular"/>
+        </w:rPr>
+        <w:t>git</w:t>
+      </w:r>
+      <w:proofErr w:type="spellEnd"/>
+      <w:r>
+        <w:rPr>
+          <w:rFonts w:ascii="EncodeSans-Regular" w:hAnsi="EncodeSans-Regular" w:cs="EncodeSans-Regular"/>
+        </w:rPr>
+        <w:t xml:space="preserve"> </w:t>
+      </w:r>
+      <w:proofErr w:type="spellStart"/>
+      <w:r>
+        <w:rPr>
+          <w:rFonts w:ascii="EncodeSans-Regular" w:hAnsi="EncodeSans-Regular" w:cs="EncodeSans-Regular"/>
+        </w:rPr>
+        <w:t>remote</w:t>
+      </w:r>
+      <w:proofErr w:type="spellEnd"/>
+      <w:r>
+        <w:rPr>
+          <w:rFonts w:ascii="EncodeSans-Regular" w:hAnsi="EncodeSans-Regular" w:cs="EncodeSans-Regular"/>
+        </w:rPr>
+        <w:t xml:space="preserve"> </w:t>
+      </w:r>
+      <w:proofErr w:type="spellStart"/>
+      <w:r>
+        <w:rPr>
+          <w:rFonts w:ascii="EncodeSans-Regular" w:hAnsi="EncodeSans-Regular" w:cs="EncodeSans-Regular"/>
+        </w:rPr>
+        <w:t>add</w:t>
+      </w:r>
+      <w:proofErr w:type="spellEnd"/>
+      <w:r>
+        <w:rPr>
+          <w:rFonts w:ascii="EncodeSans-Regular" w:hAnsi="EncodeSans-Regular" w:cs="EncodeSans-Regular"/>
+        </w:rPr>
+        <w:t xml:space="preserve"> </w:t>
+      </w:r>
+      <w:proofErr w:type="spellStart"/>
+      <w:r>
+        <w:rPr>
+          <w:rFonts w:ascii="EncodeSans-Regular" w:hAnsi="EncodeSans-Regular" w:cs="EncodeSans-Regular"/>
+        </w:rPr>
+        <w:t>origin</w:t>
+      </w:r>
+      <w:proofErr w:type="spellEnd"/>
       <w:r>
         <w:rPr>
           <w:rFonts w:ascii="EncodeSans-Regular" w:hAnsi="EncodeSans-Regular" w:cs="EncodeSans-Regular"/>
@@ -493,21 +976,135 @@
         <w:rPr>
           <w:rFonts w:ascii="EncodeSans-Regular" w:hAnsi="EncodeSans-Regular" w:cs="EncodeSans-Regular"/>
         </w:rPr>
-        <w:t>nos pedira clave (tokend) luego git push -u origin main</w:t>
-      </w:r>
-    </w:p>
-    <w:p>
-      <w:pPr>
-        <w:rPr>
-          <w:rFonts w:ascii="EncodeSans-Regular" w:hAnsi="EncodeSans-Regular" w:cs="EncodeSans-Regular"/>
-        </w:rPr>
-      </w:pPr>
-      <w:r>
-        <w:rPr>
-          <w:rFonts w:ascii="EncodeSans-Regular" w:hAnsi="EncodeSans-Regular" w:cs="EncodeSans-Regular"/>
-        </w:rPr>
-        <w:t>Si ya hicimos un push toma la solo debemos de ejecutar git push</w:t>
-      </w:r>
+        <w:t xml:space="preserve">nos </w:t>
+      </w:r>
+      <w:proofErr w:type="spellStart"/>
+      <w:r>
+        <w:rPr>
+          <w:rFonts w:ascii="EncodeSans-Regular" w:hAnsi="EncodeSans-Regular" w:cs="EncodeSans-Regular"/>
+        </w:rPr>
+        <w:t>pedira</w:t>
+      </w:r>
+      <w:proofErr w:type="spellEnd"/>
+      <w:r>
+        <w:rPr>
+          <w:rFonts w:ascii="EncodeSans-Regular" w:hAnsi="EncodeSans-Regular" w:cs="EncodeSans-Regular"/>
+        </w:rPr>
+        <w:t xml:space="preserve"> clave (</w:t>
+      </w:r>
+      <w:proofErr w:type="spellStart"/>
+      <w:r>
+        <w:rPr>
+          <w:rFonts w:ascii="EncodeSans-Regular" w:hAnsi="EncodeSans-Regular" w:cs="EncodeSans-Regular"/>
+        </w:rPr>
+        <w:t>tokend</w:t>
+      </w:r>
+      <w:proofErr w:type="spellEnd"/>
+      <w:r>
+        <w:rPr>
+          <w:rFonts w:ascii="EncodeSans-Regular" w:hAnsi="EncodeSans-Regular" w:cs="EncodeSans-Regular"/>
+        </w:rPr>
+        <w:t xml:space="preserve">) luego </w:t>
+      </w:r>
+      <w:proofErr w:type="spellStart"/>
+      <w:r>
+        <w:rPr>
+          <w:rFonts w:ascii="EncodeSans-Regular" w:hAnsi="EncodeSans-Regular" w:cs="EncodeSans-Regular"/>
+        </w:rPr>
+        <w:t>git</w:t>
+      </w:r>
+      <w:proofErr w:type="spellEnd"/>
+      <w:r>
+        <w:rPr>
+          <w:rFonts w:ascii="EncodeSans-Regular" w:hAnsi="EncodeSans-Regular" w:cs="EncodeSans-Regular"/>
+        </w:rPr>
+        <w:t xml:space="preserve"> </w:t>
+      </w:r>
+      <w:proofErr w:type="spellStart"/>
+      <w:r>
+        <w:rPr>
+          <w:rFonts w:ascii="EncodeSans-Regular" w:hAnsi="EncodeSans-Regular" w:cs="EncodeSans-Regular"/>
+        </w:rPr>
+        <w:t>push</w:t>
+      </w:r>
+      <w:proofErr w:type="spellEnd"/>
+      <w:r>
+        <w:rPr>
+          <w:rFonts w:ascii="EncodeSans-Regular" w:hAnsi="EncodeSans-Regular" w:cs="EncodeSans-Regular"/>
+        </w:rPr>
+        <w:t xml:space="preserve"> -u </w:t>
+      </w:r>
+      <w:proofErr w:type="spellStart"/>
+      <w:r>
+        <w:rPr>
+          <w:rFonts w:ascii="EncodeSans-Regular" w:hAnsi="EncodeSans-Regular" w:cs="EncodeSans-Regular"/>
+        </w:rPr>
+        <w:t>origin</w:t>
+      </w:r>
+      <w:proofErr w:type="spellEnd"/>
+      <w:r>
+        <w:rPr>
+          <w:rFonts w:ascii="EncodeSans-Regular" w:hAnsi="EncodeSans-Regular" w:cs="EncodeSans-Regular"/>
+        </w:rPr>
+        <w:t xml:space="preserve"> </w:t>
+      </w:r>
+      <w:proofErr w:type="spellStart"/>
+      <w:r>
+        <w:rPr>
+          <w:rFonts w:ascii="EncodeSans-Regular" w:hAnsi="EncodeSans-Regular" w:cs="EncodeSans-Regular"/>
+        </w:rPr>
+        <w:t>main</w:t>
+      </w:r>
+      <w:proofErr w:type="spellEnd"/>
+    </w:p>
+    <w:p>
+      <w:pPr>
+        <w:rPr>
+          <w:rFonts w:ascii="EncodeSans-Regular" w:hAnsi="EncodeSans-Regular" w:cs="EncodeSans-Regular"/>
+        </w:rPr>
+      </w:pPr>
+      <w:r>
+        <w:rPr>
+          <w:rFonts w:ascii="EncodeSans-Regular" w:hAnsi="EncodeSans-Regular" w:cs="EncodeSans-Regular"/>
+        </w:rPr>
+        <w:t xml:space="preserve">Si ya hicimos un </w:t>
+      </w:r>
+      <w:proofErr w:type="spellStart"/>
+      <w:r>
+        <w:rPr>
+          <w:rFonts w:ascii="EncodeSans-Regular" w:hAnsi="EncodeSans-Regular" w:cs="EncodeSans-Regular"/>
+        </w:rPr>
+        <w:t>push</w:t>
+      </w:r>
+      <w:proofErr w:type="spellEnd"/>
+      <w:r>
+        <w:rPr>
+          <w:rFonts w:ascii="EncodeSans-Regular" w:hAnsi="EncodeSans-Regular" w:cs="EncodeSans-Regular"/>
+        </w:rPr>
+        <w:t xml:space="preserve"> toma la solo debemos de ejecutar </w:t>
+      </w:r>
+      <w:proofErr w:type="spellStart"/>
+      <w:r>
+        <w:rPr>
+          <w:rFonts w:ascii="EncodeSans-Regular" w:hAnsi="EncodeSans-Regular" w:cs="EncodeSans-Regular"/>
+        </w:rPr>
+        <w:t>git</w:t>
+      </w:r>
+      <w:proofErr w:type="spellEnd"/>
+      <w:r>
+        <w:rPr>
+          <w:rFonts w:ascii="EncodeSans-Regular" w:hAnsi="EncodeSans-Regular" w:cs="EncodeSans-Regular"/>
+        </w:rPr>
+        <w:t xml:space="preserve"> </w:t>
+      </w:r>
+      <w:proofErr w:type="spellStart"/>
+      <w:r>
+        <w:rPr>
+          <w:rFonts w:ascii="EncodeSans-Regular" w:hAnsi="EncodeSans-Regular" w:cs="EncodeSans-Regular"/>
+        </w:rPr>
+        <w:t>push</w:t>
+      </w:r>
+      <w:proofErr w:type="spellEnd"/>
     </w:p>
     <w:p>
       <w:pPr>
@@ -531,13 +1128,23 @@
         </w:rPr>
         <w:t xml:space="preserve">Ahora haga el </w:t>
       </w:r>
+      <w:proofErr w:type="spellStart"/>
       <w:r>
         <w:rPr>
           <w:rFonts w:ascii="EncodeSans-Bold" w:hAnsi="EncodeSans-Bold" w:cs="EncodeSans-Bold"/>
           <w:b/>
           <w:bCs/>
         </w:rPr>
-        <w:t xml:space="preserve">push </w:t>
+        <w:t>push</w:t>
+      </w:r>
+      <w:proofErr w:type="spellEnd"/>
+      <w:r>
+        <w:rPr>
+          <w:rFonts w:ascii="EncodeSans-Bold" w:hAnsi="EncodeSans-Bold" w:cs="EncodeSans-Bold"/>
+          <w:b/>
+          <w:bCs/>
+        </w:rPr>
+        <w:t xml:space="preserve"> </w:t>
       </w:r>
       <w:r>
         <w:rPr>
@@ -568,7 +1175,35 @@
         <w:rPr>
           <w:rFonts w:ascii="EncodeSans-Regular" w:hAnsi="EncodeSans-Regular" w:cs="EncodeSans-Regular"/>
         </w:rPr>
-        <w:t>Si, se cargo en github.</w:t>
+        <w:t xml:space="preserve">Si, se </w:t>
+      </w:r>
+      <w:proofErr w:type="spellStart"/>
+      <w:r>
+        <w:rPr>
+          <w:rFonts w:ascii="EncodeSans-Regular" w:hAnsi="EncodeSans-Regular" w:cs="EncodeSans-Regular"/>
+        </w:rPr>
+        <w:t>cargo</w:t>
+      </w:r>
+      <w:proofErr w:type="spellEnd"/>
+      <w:r>
+        <w:rPr>
+          <w:rFonts w:ascii="EncodeSans-Regular" w:hAnsi="EncodeSans-Regular" w:cs="EncodeSans-Regular"/>
+        </w:rPr>
+        <w:t xml:space="preserve"> en </w:t>
+      </w:r>
+      <w:proofErr w:type="spellStart"/>
+      <w:r>
+        <w:rPr>
+          <w:rFonts w:ascii="EncodeSans-Regular" w:hAnsi="EncodeSans-Regular" w:cs="EncodeSans-Regular"/>
+        </w:rPr>
+        <w:t>github</w:t>
+      </w:r>
+      <w:proofErr w:type="spellEnd"/>
+      <w:r>
+        <w:rPr>
+          <w:rFonts w:ascii="EncodeSans-Regular" w:hAnsi="EncodeSans-Regular" w:cs="EncodeSans-Regular"/>
+        </w:rPr>
+        <w:t>.</w:t>
       </w:r>
     </w:p>
     <w:p>
@@ -595,7 +1230,25 @@
           <w:b/>
           <w:bCs/>
         </w:rPr>
-        <w:t>Modifique el archivo desde la interfaz web de Github, verifique que dicho cambio NO</w:t>
+        <w:t xml:space="preserve">Modifique el archivo desde la interfaz web de </w:t>
+      </w:r>
+      <w:proofErr w:type="spellStart"/>
+      <w:r>
+        <w:rPr>
+          <w:rFonts w:ascii="EncodeSans-Regular" w:hAnsi="EncodeSans-Regular" w:cs="EncodeSans-Regular"/>
+          <w:b/>
+          <w:bCs/>
+        </w:rPr>
+        <w:t>Github</w:t>
+      </w:r>
+      <w:proofErr w:type="spellEnd"/>
+      <w:r>
+        <w:rPr>
+          <w:rFonts w:ascii="EncodeSans-Regular" w:hAnsi="EncodeSans-Regular" w:cs="EncodeSans-Regular"/>
+          <w:b/>
+          <w:bCs/>
+        </w:rPr>
+        <w:t>, verifique que dicho cambio NO</w:t>
       </w:r>
       <w:r>
         <w:rPr>
@@ -630,7 +1283,35 @@
         <w:rPr>
           <w:rFonts w:ascii="EncodeSans-Regular" w:hAnsi="EncodeSans-Regular" w:cs="EncodeSans-Regular"/>
         </w:rPr>
-        <w:t xml:space="preserve"> automáticamente, debemos ejecutar el git pull.</w:t>
+        <w:t xml:space="preserve"> automáticamente, debemos ejecutar el </w:t>
+      </w:r>
+      <w:proofErr w:type="spellStart"/>
+      <w:r>
+        <w:rPr>
+          <w:rFonts w:ascii="EncodeSans-Regular" w:hAnsi="EncodeSans-Regular" w:cs="EncodeSans-Regular"/>
+        </w:rPr>
+        <w:t>git</w:t>
+      </w:r>
+      <w:proofErr w:type="spellEnd"/>
+      <w:r>
+        <w:rPr>
+          <w:rFonts w:ascii="EncodeSans-Regular" w:hAnsi="EncodeSans-Regular" w:cs="EncodeSans-Regular"/>
+        </w:rPr>
+        <w:t xml:space="preserve"> </w:t>
+      </w:r>
+      <w:proofErr w:type="spellStart"/>
+      <w:r>
+        <w:rPr>
+          <w:rFonts w:ascii="EncodeSans-Regular" w:hAnsi="EncodeSans-Regular" w:cs="EncodeSans-Regular"/>
+        </w:rPr>
+        <w:t>pull</w:t>
+      </w:r>
+      <w:proofErr w:type="spellEnd"/>
+      <w:r>
+        <w:rPr>
+          <w:rFonts w:ascii="EncodeSans-Regular" w:hAnsi="EncodeSans-Regular" w:cs="EncodeSans-Regular"/>
+        </w:rPr>
+        <w:t>.</w:t>
       </w:r>
     </w:p>
     <w:p>
@@ -700,7 +1381,35 @@
         <w:rPr>
           <w:rFonts w:ascii="EncodeSans-Regular" w:hAnsi="EncodeSans-Regular" w:cs="EncodeSans-Regular"/>
         </w:rPr>
-        <w:t>Al ejecutar git pull se actualiza el repositorio local.</w:t>
+        <w:t xml:space="preserve">Al ejecutar </w:t>
+      </w:r>
+      <w:proofErr w:type="spellStart"/>
+      <w:r>
+        <w:rPr>
+          <w:rFonts w:ascii="EncodeSans-Regular" w:hAnsi="EncodeSans-Regular" w:cs="EncodeSans-Regular"/>
+        </w:rPr>
+        <w:t>git</w:t>
+      </w:r>
+      <w:proofErr w:type="spellEnd"/>
+      <w:r>
+        <w:rPr>
+          <w:rFonts w:ascii="EncodeSans-Regular" w:hAnsi="EncodeSans-Regular" w:cs="EncodeSans-Regular"/>
+        </w:rPr>
+        <w:t xml:space="preserve"> </w:t>
+      </w:r>
+      <w:proofErr w:type="spellStart"/>
+      <w:r>
+        <w:rPr>
+          <w:rFonts w:ascii="EncodeSans-Regular" w:hAnsi="EncodeSans-Regular" w:cs="EncodeSans-Regular"/>
+        </w:rPr>
+        <w:t>pull</w:t>
+      </w:r>
+      <w:proofErr w:type="spellEnd"/>
+      <w:r>
+        <w:rPr>
+          <w:rFonts w:ascii="EncodeSans-Regular" w:hAnsi="EncodeSans-Regular" w:cs="EncodeSans-Regular"/>
+        </w:rPr>
+        <w:t xml:space="preserve"> se actualiza el repositorio local.</w:t>
       </w:r>
     </w:p>
     <w:p>
@@ -727,8 +1436,27 @@
           <w:b/>
           <w:bCs/>
         </w:rPr>
-        <w:t xml:space="preserve">Vuelva a modificar el archivo desde la interfaz web de Github, y antes de hacer el </w:t>
-      </w:r>
+        <w:t xml:space="preserve">Vuelva a modificar el archivo desde la interfaz web de </w:t>
+      </w:r>
+      <w:proofErr w:type="spellStart"/>
+      <w:r>
+        <w:rPr>
+          <w:rFonts w:ascii="EncodeSans-Regular" w:hAnsi="EncodeSans-Regular" w:cs="EncodeSans-Regular"/>
+          <w:b/>
+          <w:bCs/>
+        </w:rPr>
+        <w:t>Github</w:t>
+      </w:r>
+      <w:proofErr w:type="spellEnd"/>
+      <w:r>
+        <w:rPr>
+          <w:rFonts w:ascii="EncodeSans-Regular" w:hAnsi="EncodeSans-Regular" w:cs="EncodeSans-Regular"/>
+          <w:b/>
+          <w:bCs/>
+        </w:rPr>
+        <w:t xml:space="preserve">, y antes de hacer el </w:t>
+      </w:r>
+      <w:proofErr w:type="spellStart"/>
       <w:r>
         <w:rPr>
           <w:rFonts w:ascii="EncodeSans-Bold" w:hAnsi="EncodeSans-Bold" w:cs="EncodeSans-Bold"/>
@@ -737,6 +1465,7 @@
         </w:rPr>
         <w:t>pull</w:t>
       </w:r>
+      <w:proofErr w:type="spellEnd"/>
       <w:r>
         <w:rPr>
           <w:rFonts w:ascii="EncodeSans-Regular" w:hAnsi="EncodeSans-Regular" w:cs="EncodeSans-Regular"/>
@@ -761,13 +1490,23 @@
         </w:rPr>
         <w:t xml:space="preserve">modifique algo DISTINTO en su copia local y haga un </w:t>
       </w:r>
+      <w:proofErr w:type="spellStart"/>
       <w:r>
         <w:rPr>
           <w:rFonts w:ascii="EncodeSans-Bold" w:hAnsi="EncodeSans-Bold" w:cs="EncodeSans-Bold"/>
           <w:b/>
           <w:bCs/>
         </w:rPr>
-        <w:t xml:space="preserve">commit </w:t>
+        <w:t>commit</w:t>
+      </w:r>
+      <w:proofErr w:type="spellEnd"/>
+      <w:r>
+        <w:rPr>
+          <w:rFonts w:ascii="EncodeSans-Bold" w:hAnsi="EncodeSans-Bold" w:cs="EncodeSans-Bold"/>
+          <w:b/>
+          <w:bCs/>
+        </w:rPr>
+        <w:t xml:space="preserve"> </w:t>
       </w:r>
       <w:r>
         <w:rPr>
@@ -827,21 +1566,49 @@
         </w:rPr>
         <w:t xml:space="preserve">Ahora pruebe hacer un </w:t>
       </w:r>
+      <w:proofErr w:type="spellStart"/>
       <w:r>
         <w:rPr>
           <w:rFonts w:ascii="EncodeSans-Bold" w:hAnsi="EncodeSans-Bold" w:cs="EncodeSans-Bold"/>
           <w:b/>
           <w:bCs/>
         </w:rPr>
-        <w:t xml:space="preserve">push </w:t>
-      </w:r>
-      <w:r>
-        <w:rPr>
-          <w:rFonts w:ascii="EncodeSans-Regular" w:hAnsi="EncodeSans-Regular" w:cs="EncodeSans-Regular"/>
-          <w:b/>
-          <w:bCs/>
-        </w:rPr>
-        <w:t>de sus cambios. ¿Qué sucedió? ¿ cómo puede proseguir?</w:t>
+        <w:t>push</w:t>
+      </w:r>
+      <w:proofErr w:type="spellEnd"/>
+      <w:r>
+        <w:rPr>
+          <w:rFonts w:ascii="EncodeSans-Bold" w:hAnsi="EncodeSans-Bold" w:cs="EncodeSans-Bold"/>
+          <w:b/>
+          <w:bCs/>
+        </w:rPr>
+        <w:t xml:space="preserve"> </w:t>
+      </w:r>
+      <w:r>
+        <w:rPr>
+          <w:rFonts w:ascii="EncodeSans-Regular" w:hAnsi="EncodeSans-Regular" w:cs="EncodeSans-Regular"/>
+          <w:b/>
+          <w:bCs/>
+        </w:rPr>
+        <w:t xml:space="preserve">de sus cambios. ¿Qué sucedió? </w:t>
+      </w:r>
+      <w:proofErr w:type="gramStart"/>
+      <w:r>
+        <w:rPr>
+          <w:rFonts w:ascii="EncodeSans-Regular" w:hAnsi="EncodeSans-Regular" w:cs="EncodeSans-Regular"/>
+          <w:b/>
+          <w:bCs/>
+        </w:rPr>
+        <w:t>¿ cómo</w:t>
+      </w:r>
+      <w:proofErr w:type="gramEnd"/>
+      <w:r>
+        <w:rPr>
+          <w:rFonts w:ascii="EncodeSans-Regular" w:hAnsi="EncodeSans-Regular" w:cs="EncodeSans-Regular"/>
+          <w:b/>
+          <w:bCs/>
+        </w:rPr>
+        <w:t xml:space="preserve"> puede proseguir?</w:t>
       </w:r>
     </w:p>
     <w:p>
@@ -864,7 +1631,49 @@
         <w:rPr>
           <w:rFonts w:ascii="EncodeSans-Regular" w:hAnsi="EncodeSans-Regular" w:cs="EncodeSans-Regular"/>
         </w:rPr>
-        <w:t>No se puede hacer un push. Es en los datos de los commit de nuestro repositor no coinciden con los de github. Si se puede proseguir. Para ello debemos realizar</w:t>
+        <w:t xml:space="preserve">No se puede hacer un </w:t>
+      </w:r>
+      <w:proofErr w:type="spellStart"/>
+      <w:r>
+        <w:rPr>
+          <w:rFonts w:ascii="EncodeSans-Regular" w:hAnsi="EncodeSans-Regular" w:cs="EncodeSans-Regular"/>
+        </w:rPr>
+        <w:t>push</w:t>
+      </w:r>
+      <w:proofErr w:type="spellEnd"/>
+      <w:r>
+        <w:rPr>
+          <w:rFonts w:ascii="EncodeSans-Regular" w:hAnsi="EncodeSans-Regular" w:cs="EncodeSans-Regular"/>
+        </w:rPr>
+        <w:t xml:space="preserve">. Es en los datos de los </w:t>
+      </w:r>
+      <w:proofErr w:type="spellStart"/>
+      <w:r>
+        <w:rPr>
+          <w:rFonts w:ascii="EncodeSans-Regular" w:hAnsi="EncodeSans-Regular" w:cs="EncodeSans-Regular"/>
+        </w:rPr>
+        <w:t>commit</w:t>
+      </w:r>
+      <w:proofErr w:type="spellEnd"/>
+      <w:r>
+        <w:rPr>
+          <w:rFonts w:ascii="EncodeSans-Regular" w:hAnsi="EncodeSans-Regular" w:cs="EncodeSans-Regular"/>
+        </w:rPr>
+        <w:t xml:space="preserve"> de nuestro repositor no coinciden con los de </w:t>
+      </w:r>
+      <w:proofErr w:type="spellStart"/>
+      <w:r>
+        <w:rPr>
+          <w:rFonts w:ascii="EncodeSans-Regular" w:hAnsi="EncodeSans-Regular" w:cs="EncodeSans-Regular"/>
+        </w:rPr>
+        <w:t>github</w:t>
+      </w:r>
+      <w:proofErr w:type="spellEnd"/>
+      <w:r>
+        <w:rPr>
+          <w:rFonts w:ascii="EncodeSans-Regular" w:hAnsi="EncodeSans-Regular" w:cs="EncodeSans-Regular"/>
+        </w:rPr>
+        <w:t>. Si se puede proseguir. Para ello debemos realizar</w:t>
       </w:r>
       <w:r>
         <w:rPr>
@@ -901,29 +1710,192 @@
         </w:rPr>
         <w:t>A</w:t>
       </w:r>
+      <w:r>
+        <w:rPr>
+          <w:rFonts w:ascii="EncodeSans-Regular" w:hAnsi="EncodeSans-Regular" w:cs="EncodeSans-Regular"/>
+          <w:b/>
+          <w:bCs/>
+        </w:rPr>
+        <w:t>rregle el problema</w:t>
+      </w:r>
+    </w:p>
+    <w:p>
+      <w:pPr>
+        <w:rPr>
+          <w:rFonts w:ascii="EncodeSans-Regular" w:hAnsi="EncodeSans-Regular" w:cs="EncodeSans-Regular"/>
+        </w:rPr>
+      </w:pPr>
+      <w:r>
+        <w:rPr>
+          <w:rFonts w:ascii="EncodeSans-Regular" w:hAnsi="EncodeSans-Regular" w:cs="EncodeSans-Regular"/>
+        </w:rPr>
+        <w:t>Primer hice un</w:t>
+      </w:r>
+      <w:r>
+        <w:rPr>
+          <w:rFonts w:ascii="EncodeSans-Regular" w:hAnsi="EncodeSans-Regular" w:cs="EncodeSans-Regular"/>
+        </w:rPr>
+        <w:t>:</w:t>
+      </w:r>
+    </w:p>
+    <w:p>
+      <w:pPr>
+        <w:rPr>
+          <w:rFonts w:ascii="EncodeSans-Regular" w:hAnsi="EncodeSans-Regular" w:cs="EncodeSans-Regular"/>
+        </w:rPr>
+      </w:pPr>
+      <w:r>
+        <w:rPr>
+          <w:rFonts w:ascii="EncodeSans-Regular" w:hAnsi="EncodeSans-Regular" w:cs="EncodeSans-Regular"/>
+        </w:rPr>
+        <w:t xml:space="preserve">Git </w:t>
+      </w:r>
+      <w:proofErr w:type="spellStart"/>
+      <w:r>
+        <w:rPr>
+          <w:rFonts w:ascii="EncodeSans-Regular" w:hAnsi="EncodeSans-Regular" w:cs="EncodeSans-Regular"/>
+        </w:rPr>
+        <w:t>add</w:t>
+      </w:r>
+      <w:proofErr w:type="spellEnd"/>
+      <w:r>
+        <w:rPr>
+          <w:rFonts w:ascii="EncodeSans-Regular" w:hAnsi="EncodeSans-Regular" w:cs="EncodeSans-Regular"/>
+        </w:rPr>
+        <w:t xml:space="preserve"> prueba.txt, </w:t>
+      </w:r>
+      <w:r>
+        <w:rPr>
+          <w:rFonts w:ascii="EncodeSans-Regular" w:hAnsi="EncodeSans-Regular" w:cs="EncodeSans-Regular"/>
+        </w:rPr>
+        <w:t xml:space="preserve"> </w:t>
+      </w:r>
+      <w:proofErr w:type="spellStart"/>
+      <w:r>
+        <w:rPr>
+          <w:rFonts w:ascii="EncodeSans-Regular" w:hAnsi="EncodeSans-Regular" w:cs="EncodeSans-Regular"/>
+        </w:rPr>
+        <w:t>git</w:t>
+      </w:r>
+      <w:proofErr w:type="spellEnd"/>
+      <w:r>
+        <w:rPr>
+          <w:rFonts w:ascii="EncodeSans-Regular" w:hAnsi="EncodeSans-Regular" w:cs="EncodeSans-Regular"/>
+        </w:rPr>
+        <w:t xml:space="preserve"> </w:t>
+      </w:r>
+      <w:proofErr w:type="spellStart"/>
+      <w:r>
+        <w:rPr>
+          <w:rFonts w:ascii="EncodeSans-Regular" w:hAnsi="EncodeSans-Regular" w:cs="EncodeSans-Regular"/>
+        </w:rPr>
+        <w:t>commit</w:t>
+      </w:r>
+      <w:proofErr w:type="spellEnd"/>
+      <w:r>
+        <w:rPr>
+          <w:rFonts w:ascii="EncodeSans-Regular" w:hAnsi="EncodeSans-Regular" w:cs="EncodeSans-Regular"/>
+        </w:rPr>
+        <w:t xml:space="preserve"> </w:t>
+      </w:r>
+      <w:r>
+        <w:rPr>
+          <w:rFonts w:ascii="EncodeSans-Regular" w:hAnsi="EncodeSans-Regular" w:cs="EncodeSans-Regular"/>
+        </w:rPr>
+        <w:t xml:space="preserve">-m “mensaje” </w:t>
+      </w:r>
+      <w:r>
+        <w:rPr>
+          <w:rFonts w:ascii="EncodeSans-Regular" w:hAnsi="EncodeSans-Regular" w:cs="EncodeSans-Regular"/>
+        </w:rPr>
+        <w:t xml:space="preserve">y luego </w:t>
+      </w:r>
+      <w:proofErr w:type="spellStart"/>
+      <w:r>
+        <w:rPr>
+          <w:rFonts w:ascii="EncodeSans-Regular" w:hAnsi="EncodeSans-Regular" w:cs="EncodeSans-Regular"/>
+        </w:rPr>
+        <w:t>git</w:t>
+      </w:r>
+      <w:proofErr w:type="spellEnd"/>
+      <w:r>
+        <w:rPr>
+          <w:rFonts w:ascii="EncodeSans-Regular" w:hAnsi="EncodeSans-Regular" w:cs="EncodeSans-Regular"/>
+        </w:rPr>
+        <w:t xml:space="preserve"> </w:t>
+      </w:r>
+      <w:proofErr w:type="spellStart"/>
+      <w:r>
+        <w:rPr>
+          <w:rFonts w:ascii="EncodeSans-Regular" w:hAnsi="EncodeSans-Regular" w:cs="EncodeSans-Regular"/>
+        </w:rPr>
+        <w:t>pull</w:t>
+      </w:r>
+      <w:proofErr w:type="spellEnd"/>
+      <w:r>
+        <w:rPr>
+          <w:rFonts w:ascii="EncodeSans-Regular" w:hAnsi="EncodeSans-Regular" w:cs="EncodeSans-Regular"/>
+        </w:rPr>
+        <w:t xml:space="preserve"> y luego </w:t>
+      </w:r>
+      <w:proofErr w:type="spellStart"/>
+      <w:r>
+        <w:rPr>
+          <w:rFonts w:ascii="EncodeSans-Regular" w:hAnsi="EncodeSans-Regular" w:cs="EncodeSans-Regular"/>
+        </w:rPr>
+        <w:t>git</w:t>
+      </w:r>
+      <w:proofErr w:type="spellEnd"/>
+      <w:r>
+        <w:rPr>
+          <w:rFonts w:ascii="EncodeSans-Regular" w:hAnsi="EncodeSans-Regular" w:cs="EncodeSans-Regular"/>
+        </w:rPr>
+        <w:t xml:space="preserve"> </w:t>
+      </w:r>
+      <w:proofErr w:type="spellStart"/>
+      <w:r>
+        <w:rPr>
+          <w:rFonts w:ascii="EncodeSans-Regular" w:hAnsi="EncodeSans-Regular" w:cs="EncodeSans-Regular"/>
+        </w:rPr>
+        <w:t>add</w:t>
+      </w:r>
+      <w:proofErr w:type="spellEnd"/>
+      <w:r>
+        <w:rPr>
+          <w:rFonts w:ascii="EncodeSans-Regular" w:hAnsi="EncodeSans-Regular" w:cs="EncodeSans-Regular"/>
+        </w:rPr>
+        <w:t xml:space="preserve"> prueba.txt  y por ultimo </w:t>
+      </w:r>
+      <w:proofErr w:type="spellStart"/>
+      <w:r>
+        <w:rPr>
+          <w:rFonts w:ascii="EncodeSans-Regular" w:hAnsi="EncodeSans-Regular" w:cs="EncodeSans-Regular"/>
+        </w:rPr>
+        <w:t>git</w:t>
+      </w:r>
+      <w:proofErr w:type="spellEnd"/>
+      <w:r>
+        <w:rPr>
+          <w:rFonts w:ascii="EncodeSans-Regular" w:hAnsi="EncodeSans-Regular" w:cs="EncodeSans-Regular"/>
+        </w:rPr>
+        <w:t xml:space="preserve"> </w:t>
+      </w:r>
+      <w:proofErr w:type="spellStart"/>
+      <w:r>
+        <w:rPr>
+          <w:rFonts w:ascii="EncodeSans-Regular" w:hAnsi="EncodeSans-Regular" w:cs="EncodeSans-Regular"/>
+        </w:rPr>
+        <w:t>commit</w:t>
+      </w:r>
+      <w:proofErr w:type="spellEnd"/>
+      <w:r>
+        <w:rPr>
+          <w:rFonts w:ascii="EncodeSans-Regular" w:hAnsi="EncodeSans-Regular" w:cs="EncodeSans-Regular"/>
+        </w:rPr>
+        <w:t xml:space="preserve"> -m “ultima vez”</w:t>
+      </w:r>
       <w:bookmarkStart w:id="0" w:name="_GoBack"/>
       <w:bookmarkEnd w:id="0"/>
-      <w:r>
-        <w:rPr>
-          <w:rFonts w:ascii="EncodeSans-Regular" w:hAnsi="EncodeSans-Regular" w:cs="EncodeSans-Regular"/>
-          <w:b/>
-          <w:bCs/>
-        </w:rPr>
-        <w:t>rregle el problema</w:t>
-      </w:r>
-    </w:p>
-    <w:p>
-      <w:pPr>
-        <w:rPr>
-          <w:rFonts w:ascii="EncodeSans-Regular" w:hAnsi="EncodeSans-Regular" w:cs="EncodeSans-Regular"/>
-        </w:rPr>
-      </w:pPr>
-      <w:r>
-        <w:rPr>
-          <w:rFonts w:ascii="EncodeSans-Regular" w:hAnsi="EncodeSans-Regular" w:cs="EncodeSans-Regular"/>
-        </w:rPr>
-        <w:t>Primer hice un git commit y luego git pull</w:t>
-      </w:r>
     </w:p>
     <w:p>
       <w:pPr>
